--- a/convert_source_description/TkA_M133_TF1.docx
+++ b/convert_source_description/TkA_M133_TF1.docx
@@ -6,13 +6,117 @@
       <w:pPr>
         <w:spacing w:line="360" w:lineRule="auto"/>
       </w:pPr>
+      <w:r>
+        <w:rPr>
+          <w:b/>
+        </w:rPr>
+        <w:t>M 13</w:t>
+      </w:r>
+      <w:r>
+        <w:rPr>
+          <w:b/>
+        </w:rPr>
+        <w:t>3</w:t>
+      </w:r>
       <w:bookmarkStart w:id="0" w:name="_GoBack"/>
       <w:bookmarkEnd w:id="0"/>
       <w:r>
         <w:rPr>
           <w:b/>
         </w:rPr>
-        <w:t>M 135 TF1</w:t>
+        <w:t xml:space="preserve"> TF1</w:t>
+      </w:r>
+    </w:p>
+    <w:p>
+      <w:pPr>
+        <w:spacing w:line="360" w:lineRule="auto"/>
+      </w:pPr>
+      <w:r>
+        <w:t xml:space="preserve">Für die Edition von „Dies ist ein Lied“ M 133 Textfassung 1 ist </w:t>
+      </w:r>
+      <w:r>
+        <w:rPr>
+          <w:b/>
+        </w:rPr>
+        <w:t>A</w:t>
+      </w:r>
+      <w:r>
+        <w:rPr>
+          <w:b/>
+          <w:vertAlign w:val="superscript"/>
+        </w:rPr>
+        <w:t>a</w:t>
+      </w:r>
+      <w:r>
+        <w:t xml:space="preserve"> einzige relevante Quelle. </w:t>
+      </w:r>
+    </w:p>
+    <w:p>
+      <w:pPr>
+        <w:spacing w:line="360" w:lineRule="auto"/>
+      </w:pPr>
+      <w:r>
+        <w:t xml:space="preserve">Der Zustand vor </w:t>
+      </w:r>
+      <w:r>
+        <w:rPr>
+          <w:highlight w:val="green"/>
+        </w:rPr>
+        <w:t xml:space="preserve">Korrekturen </w:t>
+      </w:r>
+      <w:r>
+        <w:rPr>
+          <w:highlight w:val="green"/>
+        </w:rPr>
+        <w:t>1</w:t>
+      </w:r>
+      <w:r>
+        <w:t xml:space="preserve"> lässt sich nicht immer eindeutig entziffern. </w:t>
+      </w:r>
+      <w:r>
+        <w:rPr>
+          <w:highlight w:val="green"/>
+        </w:rPr>
+        <w:t xml:space="preserve">Korrekturen </w:t>
+      </w:r>
+      <w:r>
+        <w:rPr>
+          <w:highlight w:val="green"/>
+        </w:rPr>
+        <w:t>2</w:t>
+      </w:r>
+      <w:r>
+        <w:t xml:space="preserve"> skizzieren Textfassung 2. </w:t>
+      </w:r>
+    </w:p>
+    <w:p>
+      <w:pPr>
+        <w:spacing w:line="360" w:lineRule="auto"/>
+      </w:pPr>
+      <w:r>
+        <w:t xml:space="preserve">Hauptquelle für die Textedition von „Dies ist ein Lied“ M 133 Textfassung 1 ist </w:t>
+      </w:r>
+      <w:r>
+        <w:rPr>
+          <w:b/>
+        </w:rPr>
+        <w:t>A</w:t>
+      </w:r>
+      <w:r>
+        <w:rPr>
+          <w:b/>
+          <w:vertAlign w:val="superscript"/>
+        </w:rPr>
+        <w:t>a</w:t>
+      </w:r>
+      <w:r>
+        <w:t xml:space="preserve"> nach Korrekturen </w:t>
+      </w:r>
+      <w:r>
+        <w:t>1</w:t>
+      </w:r>
+      <w:r>
+        <w:t xml:space="preserve"> und vor Korrekturen 2.</w:t>
       </w:r>
     </w:p>
     <w:p>
@@ -23,185 +127,10 @@
     <w:p>
       <w:pPr>
         <w:spacing w:line="360" w:lineRule="auto"/>
-        <w:rPr>
-          <w:lang w:val="de-CH"/>
-        </w:rPr>
+        <w:outlineLvl w:val="0"/>
       </w:pPr>
       <w:r>
-        <w:rPr>
-          <w:lang w:val="de-CH"/>
-        </w:rPr>
-        <w:t xml:space="preserve">Für die Edition von „An </w:t>
-      </w:r>
-      <w:proofErr w:type="spellStart"/>
-      <w:r>
-        <w:rPr>
-          <w:lang w:val="de-CH"/>
-        </w:rPr>
-        <w:t>Bachesranft</w:t>
-      </w:r>
-      <w:proofErr w:type="spellEnd"/>
-      <w:r>
-        <w:rPr>
-          <w:lang w:val="de-CH"/>
-        </w:rPr>
-        <w:t xml:space="preserve">“ M 135 Textfassung 1 ist </w:t>
-      </w:r>
-      <w:r>
-        <w:rPr>
-          <w:b/>
-          <w:bCs/>
-          <w:lang w:val="de-CH"/>
-        </w:rPr>
-        <w:t>E</w:t>
-      </w:r>
-      <w:r>
-        <w:rPr>
-          <w:b/>
-          <w:bCs/>
-          <w:vertAlign w:val="superscript"/>
-          <w:lang w:val="de-CH"/>
-        </w:rPr>
-        <w:t>c</w:t>
-      </w:r>
-      <w:r>
-        <w:rPr>
-          <w:lang w:val="de-CH"/>
-        </w:rPr>
-        <w:t xml:space="preserve"> einzige relevante Quelle. </w:t>
-      </w:r>
-    </w:p>
-    <w:p>
-      <w:pPr>
-        <w:spacing w:line="360" w:lineRule="auto"/>
-        <w:rPr>
-          <w:lang w:val="de-CH"/>
-        </w:rPr>
-      </w:pPr>
-      <w:r>
-        <w:rPr>
-          <w:lang w:val="de-CH"/>
-        </w:rPr>
-        <w:t xml:space="preserve">Die in </w:t>
-      </w:r>
-      <w:r>
-        <w:rPr>
-          <w:b/>
-          <w:bCs/>
-          <w:lang w:val="de-CH"/>
-        </w:rPr>
-        <w:t>E</w:t>
-      </w:r>
-      <w:r>
-        <w:rPr>
-          <w:b/>
-          <w:bCs/>
-          <w:vertAlign w:val="superscript"/>
-          <w:lang w:val="de-CH"/>
-        </w:rPr>
-        <w:t>c</w:t>
-      </w:r>
-      <w:r>
-        <w:rPr>
-          <w:lang w:val="de-CH"/>
-        </w:rPr>
-        <w:t xml:space="preserve"> unterscheidbaren Korrekturschichten wurden mit Tinte ggf. auf Rasur (Korrekturen 1) und mit Bleistift (Korrekturen 2) vorgenommen. Der Zustand vor Korrekturen 1 ist nicht eindeutig zu entziffern. Korrekturen 1 etablieren Textfassung 1. Korrekturen 2 betreffen Textfassung 2. </w:t>
-      </w:r>
-    </w:p>
-    <w:p>
-      <w:pPr>
-        <w:spacing w:line="360" w:lineRule="auto"/>
-        <w:rPr>
-          <w:lang w:val="de-CH"/>
-        </w:rPr>
-      </w:pPr>
-      <w:r>
-        <w:rPr>
-          <w:lang w:val="de-CH"/>
-        </w:rPr>
-        <w:t xml:space="preserve">Hauptquelle für die Textedition von „An </w:t>
-      </w:r>
-      <w:proofErr w:type="spellStart"/>
-      <w:r>
-        <w:rPr>
-          <w:lang w:val="de-CH"/>
-        </w:rPr>
-        <w:t>Bachesranft</w:t>
-      </w:r>
-      <w:proofErr w:type="spellEnd"/>
-      <w:r>
-        <w:rPr>
-          <w:lang w:val="de-CH"/>
-        </w:rPr>
-        <w:t xml:space="preserve">“ M 135 Textfassung 1 ist </w:t>
-      </w:r>
-      <w:r>
-        <w:rPr>
-          <w:b/>
-          <w:bCs/>
-          <w:lang w:val="de-CH"/>
-        </w:rPr>
-        <w:t>E</w:t>
-      </w:r>
-      <w:r>
-        <w:rPr>
-          <w:b/>
-          <w:bCs/>
-          <w:vertAlign w:val="superscript"/>
-          <w:lang w:val="de-CH"/>
-        </w:rPr>
-        <w:t>c</w:t>
-      </w:r>
-      <w:r>
-        <w:rPr>
-          <w:lang w:val="de-CH"/>
-        </w:rPr>
-        <w:t xml:space="preserve"> nach Korrekturen 1 und vor Korrekturen 2.</w:t>
-      </w:r>
-    </w:p>
-    <w:p>
-      <w:pPr>
-        <w:spacing w:line="360" w:lineRule="auto"/>
-        <w:rPr>
-          <w:lang w:val="de-CH"/>
-        </w:rPr>
-      </w:pPr>
-    </w:p>
-    <w:p>
-      <w:pPr>
-        <w:spacing w:line="360" w:lineRule="auto"/>
-      </w:pPr>
-    </w:p>
-    <w:p>
-      <w:pPr>
-        <w:autoSpaceDE/>
-        <w:autoSpaceDN/>
-        <w:spacing w:line="360" w:lineRule="auto"/>
-        <w:rPr>
-          <w:rFonts w:eastAsiaTheme="minorHAnsi"/>
-          <w:lang w:eastAsia="en-US"/>
-        </w:rPr>
-      </w:pPr>
-      <w:r>
-        <w:rPr>
-          <w:rFonts w:eastAsiaTheme="minorHAnsi"/>
-          <w:lang w:eastAsia="en-US"/>
-        </w:rPr>
-        <w:t xml:space="preserve">Textkritische </w:t>
-      </w:r>
-      <w:r>
-        <w:rPr>
-          <w:rFonts w:eastAsiaTheme="minorHAnsi"/>
-          <w:lang w:eastAsia="en-US"/>
-        </w:rPr>
-        <w:t>Anmerkungen</w:t>
-      </w:r>
-      <w:r>
-        <w:rPr>
-          <w:rFonts w:eastAsiaTheme="minorHAnsi"/>
-          <w:lang w:eastAsia="en-US"/>
-        </w:rPr>
-        <w:t>:</w:t>
+        <w:t>4. Textkritische Anmerkungen</w:t>
       </w:r>
     </w:p>
     <w:p>
@@ -209,155 +138,81 @@
         <w:spacing w:line="360" w:lineRule="auto"/>
       </w:pPr>
     </w:p>
-    <w:p>
-      <w:pPr>
-        <w:spacing w:line="360" w:lineRule="auto"/>
-        <w:rPr>
-          <w:lang w:val="de-CH"/>
-        </w:rPr>
-      </w:pPr>
-    </w:p>
     <w:tbl>
       <w:tblPr>
         <w:tblW w:w="0" w:type="auto"/>
-        <w:tblInd w:w="-8" w:type="dxa"/>
-        <w:tblLayout w:type="fixed"/>
-        <w:tblCellMar>
-          <w:left w:w="0" w:type="dxa"/>
-          <w:right w:w="0" w:type="dxa"/>
-        </w:tblCellMar>
-        <w:tblLook w:val="0000" w:firstRow="0" w:lastRow="0" w:firstColumn="0" w:lastColumn="0" w:noHBand="0" w:noVBand="0"/>
+        <w:tblBorders>
+          <w:top w:val="single" w:sz="4" w:space="0" w:color="auto"/>
+          <w:left w:val="single" w:sz="4" w:space="0" w:color="auto"/>
+          <w:bottom w:val="single" w:sz="4" w:space="0" w:color="auto"/>
+          <w:right w:val="single" w:sz="4" w:space="0" w:color="auto"/>
+          <w:insideH w:val="single" w:sz="4" w:space="0" w:color="auto"/>
+          <w:insideV w:val="single" w:sz="4" w:space="0" w:color="auto"/>
+        </w:tblBorders>
+        <w:tblLook w:val="04A0" w:firstRow="1" w:lastRow="0" w:firstColumn="1" w:lastColumn="0" w:noHBand="0" w:noVBand="1"/>
       </w:tblPr>
       <w:tblGrid>
-        <w:gridCol w:w="607"/>
-        <w:gridCol w:w="953"/>
-        <w:gridCol w:w="1134"/>
-        <w:gridCol w:w="6095"/>
+        <w:gridCol w:w="949"/>
+        <w:gridCol w:w="1125"/>
+        <w:gridCol w:w="1260"/>
+        <w:gridCol w:w="5728"/>
       </w:tblGrid>
       <w:tr>
         <w:trPr>
-          <w:trHeight w:val="340"/>
+          <w:cantSplit/>
         </w:trPr>
         <w:tc>
           <w:tcPr>
-            <w:tcW w:w="607" w:type="dxa"/>
-            <w:tcBorders>
-              <w:top w:val="single" w:sz="4" w:space="0" w:color="000000"/>
-              <w:left w:val="single" w:sz="6" w:space="0" w:color="000000"/>
-              <w:bottom w:val="single" w:sz="4" w:space="0" w:color="000000"/>
-              <w:right w:val="single" w:sz="6" w:space="0" w:color="000000"/>
-            </w:tcBorders>
-            <w:tcMar>
-              <w:top w:w="80" w:type="dxa"/>
-              <w:left w:w="80" w:type="dxa"/>
-              <w:bottom w:w="80" w:type="dxa"/>
-              <w:right w:w="80" w:type="dxa"/>
-            </w:tcMar>
-          </w:tcPr>
-          <w:p>
-            <w:pPr>
-              <w:pStyle w:val="WebernKBTabelle"/>
-              <w:rPr>
-                <w:rFonts w:ascii="Times New Roman" w:hAnsi="Times New Roman" w:cs="Times New Roman"/>
-              </w:rPr>
-            </w:pPr>
-            <w:r>
-              <w:rPr>
-                <w:rFonts w:ascii="Times New Roman" w:hAnsi="Times New Roman" w:cs="Times New Roman"/>
-              </w:rPr>
+            <w:tcW w:w="959" w:type="dxa"/>
+            <w:shd w:val="clear" w:color="auto" w:fill="auto"/>
+          </w:tcPr>
+          <w:p>
+            <w:pPr>
+              <w:spacing w:line="360" w:lineRule="auto"/>
+            </w:pPr>
+            <w:r>
               <w:t>Takt</w:t>
             </w:r>
           </w:p>
         </w:tc>
         <w:tc>
           <w:tcPr>
-            <w:tcW w:w="953" w:type="dxa"/>
-            <w:tcBorders>
-              <w:top w:val="single" w:sz="4" w:space="0" w:color="000000"/>
-              <w:left w:val="single" w:sz="6" w:space="0" w:color="000000"/>
-              <w:bottom w:val="single" w:sz="4" w:space="0" w:color="000000"/>
-              <w:right w:val="single" w:sz="6" w:space="0" w:color="000000"/>
-            </w:tcBorders>
-            <w:tcMar>
-              <w:top w:w="80" w:type="dxa"/>
-              <w:left w:w="80" w:type="dxa"/>
-              <w:bottom w:w="80" w:type="dxa"/>
-              <w:right w:w="80" w:type="dxa"/>
-            </w:tcMar>
-          </w:tcPr>
-          <w:p>
-            <w:pPr>
-              <w:pStyle w:val="WebernKBTabelle"/>
-              <w:rPr>
-                <w:rFonts w:ascii="Times New Roman" w:hAnsi="Times New Roman" w:cs="Times New Roman"/>
-              </w:rPr>
-            </w:pPr>
-            <w:r>
-              <w:rPr>
-                <w:rFonts w:ascii="Times New Roman" w:hAnsi="Times New Roman" w:cs="Times New Roman"/>
-              </w:rPr>
+            <w:tcW w:w="1134" w:type="dxa"/>
+            <w:shd w:val="clear" w:color="auto" w:fill="auto"/>
+          </w:tcPr>
+          <w:p>
+            <w:pPr>
+              <w:spacing w:line="360" w:lineRule="auto"/>
+            </w:pPr>
+            <w:r>
               <w:t>System</w:t>
             </w:r>
           </w:p>
         </w:tc>
         <w:tc>
           <w:tcPr>
-            <w:tcW w:w="1134" w:type="dxa"/>
-            <w:tcBorders>
-              <w:top w:val="single" w:sz="4" w:space="0" w:color="000000"/>
-              <w:left w:val="single" w:sz="6" w:space="0" w:color="000000"/>
-              <w:bottom w:val="single" w:sz="4" w:space="0" w:color="000000"/>
-              <w:right w:val="single" w:sz="6" w:space="0" w:color="000000"/>
-            </w:tcBorders>
-            <w:tcMar>
-              <w:top w:w="80" w:type="dxa"/>
-              <w:left w:w="80" w:type="dxa"/>
-              <w:bottom w:w="80" w:type="dxa"/>
-              <w:right w:w="80" w:type="dxa"/>
-            </w:tcMar>
-          </w:tcPr>
-          <w:p>
-            <w:pPr>
-              <w:pStyle w:val="WebernKBTabelle"/>
-              <w:rPr>
-                <w:rFonts w:ascii="Times New Roman" w:hAnsi="Times New Roman" w:cs="Times New Roman"/>
-              </w:rPr>
-            </w:pPr>
-            <w:r>
-              <w:rPr>
-                <w:rFonts w:ascii="Times New Roman" w:hAnsi="Times New Roman" w:cs="Times New Roman"/>
-              </w:rPr>
+            <w:tcW w:w="1276" w:type="dxa"/>
+            <w:shd w:val="clear" w:color="auto" w:fill="auto"/>
+          </w:tcPr>
+          <w:p>
+            <w:pPr>
+              <w:spacing w:line="360" w:lineRule="auto"/>
+            </w:pPr>
+            <w:r>
               <w:t>Ort im Takt</w:t>
             </w:r>
           </w:p>
         </w:tc>
         <w:tc>
           <w:tcPr>
-            <w:tcW w:w="6095" w:type="dxa"/>
-            <w:tcBorders>
-              <w:top w:val="single" w:sz="4" w:space="0" w:color="000000"/>
-              <w:left w:val="single" w:sz="6" w:space="0" w:color="000000"/>
-              <w:bottom w:val="single" w:sz="4" w:space="0" w:color="000000"/>
-              <w:right w:val="single" w:sz="6" w:space="0" w:color="000000"/>
-            </w:tcBorders>
-            <w:tcMar>
-              <w:top w:w="80" w:type="dxa"/>
-              <w:left w:w="80" w:type="dxa"/>
-              <w:bottom w:w="80" w:type="dxa"/>
-              <w:right w:w="80" w:type="dxa"/>
-            </w:tcMar>
-          </w:tcPr>
-          <w:p>
-            <w:pPr>
-              <w:pStyle w:val="WebernKBTabelle"/>
-              <w:rPr>
-                <w:rFonts w:ascii="Times New Roman" w:hAnsi="Times New Roman" w:cs="Times New Roman"/>
-              </w:rPr>
-            </w:pPr>
-            <w:r>
-              <w:rPr>
-                <w:rFonts w:ascii="Times New Roman" w:hAnsi="Times New Roman" w:cs="Times New Roman"/>
-              </w:rPr>
+            <w:tcW w:w="5837" w:type="dxa"/>
+            <w:shd w:val="clear" w:color="auto" w:fill="auto"/>
+          </w:tcPr>
+          <w:p>
+            <w:pPr>
+              <w:spacing w:line="360" w:lineRule="auto"/>
+            </w:pPr>
+            <w:r>
               <w:t>Anmerkung</w:t>
             </w:r>
           </w:p>
@@ -365,236 +220,92 @@
       </w:tr>
       <w:tr>
         <w:trPr>
-          <w:trHeight w:val="340"/>
+          <w:cantSplit/>
         </w:trPr>
         <w:tc>
           <w:tcPr>
-            <w:tcW w:w="607" w:type="dxa"/>
-            <w:tcBorders>
-              <w:top w:val="single" w:sz="4" w:space="0" w:color="000000"/>
-              <w:left w:val="single" w:sz="6" w:space="0" w:color="000000"/>
-              <w:bottom w:val="single" w:sz="4" w:space="0" w:color="000000"/>
-              <w:right w:val="single" w:sz="6" w:space="0" w:color="000000"/>
-            </w:tcBorders>
-            <w:tcMar>
-              <w:top w:w="80" w:type="dxa"/>
-              <w:left w:w="80" w:type="dxa"/>
-              <w:bottom w:w="80" w:type="dxa"/>
-              <w:right w:w="80" w:type="dxa"/>
-            </w:tcMar>
-          </w:tcPr>
-          <w:p>
-            <w:pPr>
-              <w:pStyle w:val="WebernKBTabelle"/>
-              <w:rPr>
-                <w:rFonts w:ascii="Times New Roman" w:hAnsi="Times New Roman" w:cs="Times New Roman"/>
-                <w:sz w:val="20"/>
-                <w:szCs w:val="20"/>
-                <w:lang w:val="de-CH"/>
-              </w:rPr>
-            </w:pPr>
-            <w:r>
-              <w:rPr>
-                <w:rFonts w:ascii="Times New Roman" w:hAnsi="Times New Roman" w:cs="Times New Roman"/>
-                <w:sz w:val="20"/>
-                <w:szCs w:val="20"/>
-              </w:rPr>
-              <w:t>1</w:t>
-            </w:r>
-          </w:p>
-        </w:tc>
-        <w:tc>
-          <w:tcPr>
-            <w:tcW w:w="953" w:type="dxa"/>
-            <w:tcBorders>
-              <w:top w:val="single" w:sz="4" w:space="0" w:color="000000"/>
-              <w:left w:val="single" w:sz="6" w:space="0" w:color="000000"/>
-              <w:bottom w:val="single" w:sz="4" w:space="0" w:color="000000"/>
-              <w:right w:val="single" w:sz="6" w:space="0" w:color="000000"/>
-            </w:tcBorders>
-            <w:tcMar>
-              <w:top w:w="80" w:type="dxa"/>
-              <w:left w:w="80" w:type="dxa"/>
-              <w:bottom w:w="80" w:type="dxa"/>
-              <w:right w:w="80" w:type="dxa"/>
-            </w:tcMar>
-          </w:tcPr>
-          <w:p>
-            <w:pPr>
-              <w:pStyle w:val="WebernKBTabelle"/>
-              <w:rPr>
-                <w:rFonts w:ascii="Times New Roman" w:hAnsi="Times New Roman" w:cs="Times New Roman"/>
-                <w:sz w:val="20"/>
-                <w:szCs w:val="20"/>
-              </w:rPr>
-            </w:pPr>
-            <w:proofErr w:type="spellStart"/>
-            <w:r>
-              <w:rPr>
-                <w:rFonts w:ascii="Times New Roman" w:hAnsi="Times New Roman" w:cs="Times New Roman"/>
-                <w:sz w:val="20"/>
-                <w:szCs w:val="20"/>
-              </w:rPr>
-              <w:t>Klav</w:t>
-            </w:r>
-            <w:proofErr w:type="spellEnd"/>
-            <w:r>
-              <w:rPr>
-                <w:rFonts w:ascii="Times New Roman" w:hAnsi="Times New Roman" w:cs="Times New Roman"/>
-                <w:sz w:val="20"/>
-                <w:szCs w:val="20"/>
-              </w:rPr>
-              <w:t>.</w:t>
+            <w:tcW w:w="959" w:type="dxa"/>
+            <w:shd w:val="clear" w:color="auto" w:fill="auto"/>
+          </w:tcPr>
+          <w:p>
+            <w:pPr>
+              <w:spacing w:line="360" w:lineRule="auto"/>
+            </w:pPr>
+            <w:r>
+              <w:t>2</w:t>
             </w:r>
           </w:p>
         </w:tc>
         <w:tc>
           <w:tcPr>
             <w:tcW w:w="1134" w:type="dxa"/>
-            <w:tcBorders>
-              <w:top w:val="single" w:sz="4" w:space="0" w:color="000000"/>
-              <w:left w:val="single" w:sz="6" w:space="0" w:color="000000"/>
-              <w:bottom w:val="single" w:sz="4" w:space="0" w:color="000000"/>
-              <w:right w:val="single" w:sz="6" w:space="0" w:color="000000"/>
-            </w:tcBorders>
-            <w:tcMar>
-              <w:top w:w="80" w:type="dxa"/>
-              <w:left w:w="80" w:type="dxa"/>
-              <w:bottom w:w="80" w:type="dxa"/>
-              <w:right w:w="80" w:type="dxa"/>
-            </w:tcMar>
-          </w:tcPr>
-          <w:p>
-            <w:pPr>
-              <w:pStyle w:val="WebernKBTabelle"/>
-              <w:rPr>
-                <w:rFonts w:ascii="Times New Roman" w:hAnsi="Times New Roman" w:cs="Times New Roman"/>
-                <w:sz w:val="20"/>
-                <w:szCs w:val="20"/>
-              </w:rPr>
-            </w:pPr>
-            <w:r>
-              <w:rPr>
-                <w:rFonts w:ascii="Times New Roman" w:hAnsi="Times New Roman" w:cs="Times New Roman"/>
-                <w:sz w:val="20"/>
-                <w:szCs w:val="20"/>
-              </w:rPr>
-              <w:t>2–5/16</w:t>
-            </w:r>
-          </w:p>
-        </w:tc>
-        <w:tc>
-          <w:tcPr>
-            <w:tcW w:w="6095" w:type="dxa"/>
-            <w:tcBorders>
-              <w:top w:val="single" w:sz="4" w:space="0" w:color="000000"/>
-              <w:left w:val="single" w:sz="6" w:space="0" w:color="000000"/>
-              <w:bottom w:val="single" w:sz="4" w:space="0" w:color="000000"/>
-              <w:right w:val="single" w:sz="6" w:space="0" w:color="000000"/>
-            </w:tcBorders>
-            <w:tcMar>
-              <w:top w:w="80" w:type="dxa"/>
-              <w:left w:w="80" w:type="dxa"/>
-              <w:bottom w:w="80" w:type="dxa"/>
-              <w:right w:w="80" w:type="dxa"/>
-            </w:tcMar>
-          </w:tcPr>
-          <w:p>
-            <w:pPr>
-              <w:pStyle w:val="WebernKBTabelle"/>
-              <w:rPr>
-                <w:rFonts w:ascii="Times New Roman" w:hAnsi="Times New Roman" w:cs="Times New Roman"/>
-                <w:sz w:val="20"/>
-                <w:szCs w:val="20"/>
-              </w:rPr>
-            </w:pPr>
-            <w:r>
-              <w:rPr>
-                <w:rFonts w:ascii="Times New Roman" w:hAnsi="Times New Roman" w:cs="Times New Roman"/>
-                <w:sz w:val="20"/>
-                <w:szCs w:val="20"/>
-              </w:rPr>
-              <w:t xml:space="preserve">Vertikale Position von </w:t>
-            </w:r>
-            <w:r>
-              <w:rPr>
-                <w:rFonts w:ascii="Times New Roman" w:hAnsi="Times New Roman" w:cs="Times New Roman"/>
+            <w:shd w:val="clear" w:color="auto" w:fill="auto"/>
+          </w:tcPr>
+          <w:p>
+            <w:pPr>
+              <w:spacing w:line="360" w:lineRule="auto"/>
+            </w:pPr>
+            <w:r>
+              <w:t>Ges.</w:t>
+            </w:r>
+          </w:p>
+        </w:tc>
+        <w:tc>
+          <w:tcPr>
+            <w:tcW w:w="1276" w:type="dxa"/>
+            <w:shd w:val="clear" w:color="auto" w:fill="auto"/>
+          </w:tcPr>
+          <w:p>
+            <w:pPr>
+              <w:spacing w:line="360" w:lineRule="auto"/>
+            </w:pPr>
+            <w:r>
+              <w:t>5/8</w:t>
+            </w:r>
+          </w:p>
+        </w:tc>
+        <w:tc>
+          <w:tcPr>
+            <w:tcW w:w="5837" w:type="dxa"/>
+            <w:shd w:val="clear" w:color="auto" w:fill="auto"/>
+          </w:tcPr>
+          <w:p>
+            <w:pPr>
+              <w:spacing w:line="360" w:lineRule="auto"/>
+            </w:pPr>
+            <w:r>
+              <w:t>Text: Doppelpunkt nach (al-)</w:t>
+            </w:r>
+            <w:r>
+              <w:rPr>
                 <w:i/>
                 <w:iCs/>
-                <w:sz w:val="20"/>
-                <w:szCs w:val="20"/>
-              </w:rPr>
-              <w:t>Pedal - - -</w:t>
-            </w:r>
-            <w:r>
-              <w:rPr>
-                <w:rFonts w:ascii="Times New Roman" w:hAnsi="Times New Roman" w:cs="Times New Roman"/>
-                <w:sz w:val="20"/>
-                <w:szCs w:val="20"/>
-              </w:rPr>
-              <w:t xml:space="preserve"> geändert. </w:t>
-            </w:r>
-            <w:r>
-              <w:rPr>
-                <w:rFonts w:ascii="Times New Roman" w:hAnsi="Times New Roman" w:cs="Times New Roman"/>
+              </w:rPr>
+              <w:t>lein</w:t>
+            </w:r>
+            <w:r>
+              <w:t xml:space="preserve"> ergänzt mit </w:t>
+            </w:r>
+            <w:r>
+              <w:t xml:space="preserve">Blick auf </w:t>
+            </w:r>
+            <w:proofErr w:type="spellStart"/>
+            <w:r>
+              <w:rPr>
                 <w:b/>
                 <w:bCs/>
-                <w:sz w:val="20"/>
-                <w:szCs w:val="20"/>
-              </w:rPr>
-              <w:t>E</w:t>
-            </w:r>
-            <w:r>
-              <w:rPr>
-                <w:rFonts w:ascii="Times New Roman" w:hAnsi="Times New Roman" w:cs="Times New Roman"/>
+              </w:rPr>
+              <w:t>G</w:t>
+            </w:r>
+            <w:r>
+              <w:rPr>
                 <w:b/>
                 <w:bCs/>
-                <w:sz w:val="20"/>
-                <w:szCs w:val="20"/>
-                <w:vertAlign w:val="superscript"/>
-              </w:rPr>
-              <w:t>c</w:t>
-            </w:r>
-            <w:r>
-              <w:rPr>
-                <w:rFonts w:ascii="Times New Roman" w:hAnsi="Times New Roman" w:cs="Times New Roman"/>
-                <w:sz w:val="20"/>
-                <w:szCs w:val="20"/>
-              </w:rPr>
-              <w:t xml:space="preserve">: zwischen </w:t>
-            </w:r>
-            <w:proofErr w:type="spellStart"/>
-            <w:r>
-              <w:rPr>
-                <w:rFonts w:ascii="Times New Roman" w:hAnsi="Times New Roman" w:cs="Times New Roman"/>
-                <w:sz w:val="20"/>
-                <w:szCs w:val="20"/>
-              </w:rPr>
-              <w:t>Klav</w:t>
+              </w:rPr>
+              <w:t>eorge_DsR</w:t>
             </w:r>
             <w:proofErr w:type="spellEnd"/>
             <w:r>
-              <w:rPr>
-                <w:rFonts w:ascii="Times New Roman" w:hAnsi="Times New Roman" w:cs="Times New Roman"/>
-                <w:sz w:val="20"/>
-                <w:szCs w:val="20"/>
-              </w:rPr>
-              <w:t xml:space="preserve">. o. und </w:t>
-            </w:r>
-            <w:r>
-              <w:rPr>
-                <w:rStyle w:val="Dynamik"/>
-                <w:sz w:val="20"/>
-                <w:szCs w:val="20"/>
-              </w:rPr>
-              <w:t>pp</w:t>
-            </w:r>
-            <w:r>
-              <w:rPr>
-                <w:rFonts w:ascii="Times New Roman" w:hAnsi="Times New Roman" w:cs="Times New Roman"/>
-                <w:sz w:val="20"/>
-                <w:szCs w:val="20"/>
-              </w:rPr>
               <w:t>.</w:t>
             </w:r>
           </w:p>
@@ -602,48 +313,26 @@
       </w:tr>
       <w:tr>
         <w:trPr>
-          <w:trHeight w:val="340"/>
+          <w:cantSplit/>
         </w:trPr>
         <w:tc>
           <w:tcPr>
-            <w:tcW w:w="607" w:type="dxa"/>
-            <w:tcBorders>
-              <w:top w:val="single" w:sz="4" w:space="0" w:color="000000"/>
-              <w:left w:val="single" w:sz="6" w:space="0" w:color="000000"/>
-              <w:bottom w:val="single" w:sz="4" w:space="0" w:color="000000"/>
-              <w:right w:val="single" w:sz="6" w:space="0" w:color="000000"/>
-            </w:tcBorders>
-            <w:tcMar>
-              <w:top w:w="80" w:type="dxa"/>
-              <w:left w:w="80" w:type="dxa"/>
-              <w:bottom w:w="80" w:type="dxa"/>
-              <w:right w:w="80" w:type="dxa"/>
-            </w:tcMar>
-          </w:tcPr>
-          <w:p>
-            <w:pPr>
-              <w:spacing w:line="360" w:lineRule="auto"/>
-            </w:pPr>
-            <w:r>
-              <w:t>3</w:t>
-            </w:r>
-          </w:p>
-        </w:tc>
-        <w:tc>
-          <w:tcPr>
-            <w:tcW w:w="953" w:type="dxa"/>
-            <w:tcBorders>
-              <w:top w:val="single" w:sz="4" w:space="0" w:color="000000"/>
-              <w:left w:val="single" w:sz="6" w:space="0" w:color="000000"/>
-              <w:bottom w:val="single" w:sz="4" w:space="0" w:color="000000"/>
-              <w:right w:val="single" w:sz="6" w:space="0" w:color="000000"/>
-            </w:tcBorders>
-            <w:tcMar>
-              <w:top w:w="80" w:type="dxa"/>
-              <w:left w:w="80" w:type="dxa"/>
-              <w:bottom w:w="80" w:type="dxa"/>
-              <w:right w:w="80" w:type="dxa"/>
-            </w:tcMar>
+            <w:tcW w:w="959" w:type="dxa"/>
+            <w:shd w:val="clear" w:color="auto" w:fill="auto"/>
+          </w:tcPr>
+          <w:p>
+            <w:pPr>
+              <w:spacing w:line="360" w:lineRule="auto"/>
+            </w:pPr>
+            <w:r>
+              <w:t>4</w:t>
+            </w:r>
+          </w:p>
+        </w:tc>
+        <w:tc>
+          <w:tcPr>
+            <w:tcW w:w="1134" w:type="dxa"/>
+            <w:shd w:val="clear" w:color="auto" w:fill="auto"/>
           </w:tcPr>
           <w:p>
             <w:pPr>
@@ -655,113 +344,94 @@
             </w:r>
             <w:proofErr w:type="spellEnd"/>
             <w:r>
-              <w:t>. u.</w:t>
-            </w:r>
-          </w:p>
-        </w:tc>
-        <w:tc>
-          <w:tcPr>
-            <w:tcW w:w="1134" w:type="dxa"/>
-            <w:tcBorders>
-              <w:top w:val="single" w:sz="4" w:space="0" w:color="000000"/>
-              <w:left w:val="single" w:sz="6" w:space="0" w:color="000000"/>
-              <w:bottom w:val="single" w:sz="4" w:space="0" w:color="000000"/>
-              <w:right w:val="single" w:sz="6" w:space="0" w:color="000000"/>
-            </w:tcBorders>
-            <w:tcMar>
-              <w:top w:w="80" w:type="dxa"/>
-              <w:left w:w="80" w:type="dxa"/>
-              <w:bottom w:w="80" w:type="dxa"/>
-              <w:right w:w="80" w:type="dxa"/>
-            </w:tcMar>
-          </w:tcPr>
-          <w:p>
-            <w:pPr>
-              <w:spacing w:line="360" w:lineRule="auto"/>
-            </w:pPr>
-            <w:r>
-              <w:t>2/16–2/8</w:t>
-            </w:r>
-          </w:p>
-        </w:tc>
-        <w:tc>
-          <w:tcPr>
-            <w:tcW w:w="6095" w:type="dxa"/>
-            <w:tcBorders>
-              <w:top w:val="single" w:sz="4" w:space="0" w:color="000000"/>
-              <w:left w:val="single" w:sz="6" w:space="0" w:color="000000"/>
-              <w:bottom w:val="single" w:sz="4" w:space="0" w:color="000000"/>
-              <w:right w:val="single" w:sz="6" w:space="0" w:color="000000"/>
-            </w:tcBorders>
-            <w:tcMar>
-              <w:top w:w="80" w:type="dxa"/>
-              <w:left w:w="80" w:type="dxa"/>
-              <w:bottom w:w="80" w:type="dxa"/>
-              <w:right w:w="80" w:type="dxa"/>
-            </w:tcMar>
-          </w:tcPr>
-          <w:p>
-            <w:pPr>
-              <w:spacing w:line="360" w:lineRule="auto"/>
-            </w:pPr>
-            <w:r>
-              <w:t xml:space="preserve">sic: Halsrichtung nach unten. </w:t>
-            </w:r>
-            <w:proofErr w:type="spellStart"/>
-            <w:r>
-              <w:t>Staccatopunkt</w:t>
-            </w:r>
-            <w:proofErr w:type="spellEnd"/>
-            <w:r>
-              <w:t xml:space="preserve"> zur oberen Note von 2/16 (ohne Ligaturbogen).</w:t>
+              <w:t>. o.</w:t>
+            </w:r>
+          </w:p>
+        </w:tc>
+        <w:tc>
+          <w:tcPr>
+            <w:tcW w:w="1276" w:type="dxa"/>
+            <w:shd w:val="clear" w:color="auto" w:fill="auto"/>
+          </w:tcPr>
+          <w:p>
+            <w:pPr>
+              <w:spacing w:line="360" w:lineRule="auto"/>
+            </w:pPr>
+            <w:r>
+              <w:t>4/8</w:t>
+            </w:r>
+          </w:p>
+        </w:tc>
+        <w:tc>
+          <w:tcPr>
+            <w:tcW w:w="5837" w:type="dxa"/>
+            <w:shd w:val="clear" w:color="auto" w:fill="auto"/>
+          </w:tcPr>
+          <w:p>
+            <w:pPr>
+              <w:spacing w:line="360" w:lineRule="auto"/>
+            </w:pPr>
+            <w:r>
+              <w:t>[a] zu c</w:t>
+            </w:r>
+            <w:r>
+              <w:rPr>
+                <w:vertAlign w:val="superscript"/>
+              </w:rPr>
+              <w:t>2</w:t>
+            </w:r>
+            <w:r>
+              <w:t xml:space="preserve"> ergänzt mit Blick auf </w:t>
+            </w:r>
+            <w:r>
+              <w:rPr>
+                <w:highlight w:val="green"/>
+              </w:rPr>
+              <w:t>Textfassung 3</w:t>
+            </w:r>
+            <w:r>
+              <w:t xml:space="preserve"> und </w:t>
+            </w:r>
+            <w:r>
+              <w:rPr>
+                <w:highlight w:val="green"/>
+              </w:rPr>
+              <w:t xml:space="preserve">Textfassung </w:t>
+            </w:r>
+            <w:r>
+              <w:rPr>
+                <w:highlight w:val="green"/>
+              </w:rPr>
+              <w:t>4</w:t>
+            </w:r>
+            <w:r>
+              <w:t>.</w:t>
             </w:r>
           </w:p>
         </w:tc>
       </w:tr>
       <w:tr>
         <w:trPr>
-          <w:trHeight w:val="340"/>
+          <w:cantSplit/>
         </w:trPr>
         <w:tc>
           <w:tcPr>
-            <w:tcW w:w="607" w:type="dxa"/>
-            <w:tcBorders>
-              <w:top w:val="single" w:sz="4" w:space="0" w:color="000000"/>
-              <w:left w:val="single" w:sz="6" w:space="0" w:color="000000"/>
-              <w:bottom w:val="single" w:sz="4" w:space="0" w:color="000000"/>
-              <w:right w:val="single" w:sz="6" w:space="0" w:color="000000"/>
-            </w:tcBorders>
-            <w:tcMar>
-              <w:top w:w="80" w:type="dxa"/>
-              <w:left w:w="80" w:type="dxa"/>
-              <w:bottom w:w="80" w:type="dxa"/>
-              <w:right w:w="80" w:type="dxa"/>
-            </w:tcMar>
-          </w:tcPr>
-          <w:p>
-            <w:pPr>
-              <w:spacing w:line="360" w:lineRule="auto"/>
-            </w:pPr>
-            <w:r>
-              <w:t>5</w:t>
-            </w:r>
-          </w:p>
-        </w:tc>
-        <w:tc>
-          <w:tcPr>
-            <w:tcW w:w="953" w:type="dxa"/>
-            <w:tcBorders>
-              <w:top w:val="single" w:sz="4" w:space="0" w:color="000000"/>
-              <w:left w:val="single" w:sz="6" w:space="0" w:color="000000"/>
-              <w:bottom w:val="single" w:sz="4" w:space="0" w:color="000000"/>
-              <w:right w:val="single" w:sz="6" w:space="0" w:color="000000"/>
-            </w:tcBorders>
-            <w:tcMar>
-              <w:top w:w="80" w:type="dxa"/>
-              <w:left w:w="80" w:type="dxa"/>
-              <w:bottom w:w="80" w:type="dxa"/>
-              <w:right w:w="80" w:type="dxa"/>
-            </w:tcMar>
+            <w:tcW w:w="959" w:type="dxa"/>
+            <w:shd w:val="clear" w:color="auto" w:fill="auto"/>
+          </w:tcPr>
+          <w:p>
+            <w:pPr>
+              <w:spacing w:line="360" w:lineRule="auto"/>
+            </w:pPr>
+            <w:r>
+              <w:t>4</w:t>
+            </w:r>
+          </w:p>
+        </w:tc>
+        <w:tc>
+          <w:tcPr>
+            <w:tcW w:w="1134" w:type="dxa"/>
+            <w:shd w:val="clear" w:color="auto" w:fill="auto"/>
           </w:tcPr>
           <w:p>
             <w:pPr>
@@ -774,64 +444,66 @@
         </w:tc>
         <w:tc>
           <w:tcPr>
-            <w:tcW w:w="1134" w:type="dxa"/>
-            <w:tcBorders>
-              <w:top w:val="single" w:sz="4" w:space="0" w:color="000000"/>
-              <w:left w:val="single" w:sz="6" w:space="0" w:color="000000"/>
-              <w:bottom w:val="single" w:sz="4" w:space="0" w:color="000000"/>
-              <w:right w:val="single" w:sz="6" w:space="0" w:color="000000"/>
-            </w:tcBorders>
-            <w:tcMar>
-              <w:top w:w="80" w:type="dxa"/>
-              <w:left w:w="80" w:type="dxa"/>
-              <w:bottom w:w="80" w:type="dxa"/>
-              <w:right w:w="80" w:type="dxa"/>
-            </w:tcMar>
-          </w:tcPr>
-          <w:p>
-            <w:pPr>
-              <w:spacing w:line="360" w:lineRule="auto"/>
-            </w:pPr>
-            <w:r>
-              <w:t>1/8</w:t>
-            </w:r>
-          </w:p>
-        </w:tc>
-        <w:tc>
-          <w:tcPr>
-            <w:tcW w:w="6095" w:type="dxa"/>
-            <w:tcBorders>
-              <w:top w:val="single" w:sz="4" w:space="0" w:color="000000"/>
-              <w:left w:val="single" w:sz="6" w:space="0" w:color="000000"/>
-              <w:bottom w:val="single" w:sz="4" w:space="0" w:color="000000"/>
-              <w:right w:val="single" w:sz="6" w:space="0" w:color="000000"/>
-            </w:tcBorders>
-            <w:tcMar>
-              <w:top w:w="80" w:type="dxa"/>
-              <w:left w:w="80" w:type="dxa"/>
-              <w:bottom w:w="80" w:type="dxa"/>
-              <w:right w:w="80" w:type="dxa"/>
-            </w:tcMar>
-          </w:tcPr>
-          <w:p>
-            <w:pPr>
-              <w:spacing w:line="360" w:lineRule="auto"/>
-            </w:pPr>
-            <w:r>
-              <w:t xml:space="preserve">Text: Punkt nach </w:t>
-            </w:r>
+            <w:tcW w:w="1276" w:type="dxa"/>
+            <w:shd w:val="clear" w:color="auto" w:fill="auto"/>
+          </w:tcPr>
+          <w:p>
+            <w:pPr>
+              <w:spacing w:line="360" w:lineRule="auto"/>
+            </w:pPr>
+            <w:r>
+              <w:t>6/8</w:t>
+            </w:r>
+          </w:p>
+        </w:tc>
+        <w:tc>
+          <w:tcPr>
+            <w:tcW w:w="5837" w:type="dxa"/>
+            <w:shd w:val="clear" w:color="auto" w:fill="auto"/>
+          </w:tcPr>
+          <w:p>
+            <w:pPr>
+              <w:spacing w:line="360" w:lineRule="auto"/>
+            </w:pPr>
+            <w:r>
+              <w:t>Text: Zwei Punkte nach (</w:t>
+            </w:r>
+            <w:proofErr w:type="spellStart"/>
+            <w:r>
+              <w:t>trä</w:t>
+            </w:r>
+            <w:proofErr w:type="spellEnd"/>
+            <w:r>
+              <w:t>-)</w:t>
+            </w:r>
+            <w:proofErr w:type="spellStart"/>
             <w:r>
               <w:rPr>
                 <w:i/>
                 <w:iCs/>
               </w:rPr>
-              <w:t>au</w:t>
-            </w:r>
-            <w:r>
-              <w:t xml:space="preserve"> ergänzt mit Blick auf </w:t>
+              <w:t>ne</w:t>
+            </w:r>
+            <w:r>
+              <w:rPr>
+                <w:i/>
+                <w:iCs/>
+              </w:rPr>
+              <w:t>n</w:t>
+            </w:r>
+            <w:proofErr w:type="spellEnd"/>
+            <w:r>
+              <w:t xml:space="preserve"> ergänzt mit Blick </w:t>
+            </w:r>
+            <w:r>
+              <w:t xml:space="preserve">auf </w:t>
             </w:r>
             <w:proofErr w:type="spellStart"/>
             <w:r>
+              <w:rPr>
+                <w:b/>
+                <w:bCs/>
+              </w:rPr>
               <w:t>G</w:t>
             </w:r>
             <w:r>
@@ -850,421 +522,364 @@
       </w:tr>
       <w:tr>
         <w:trPr>
-          <w:trHeight w:val="340"/>
+          <w:cantSplit/>
         </w:trPr>
         <w:tc>
           <w:tcPr>
-            <w:tcW w:w="607" w:type="dxa"/>
-            <w:tcBorders>
-              <w:top w:val="single" w:sz="4" w:space="0" w:color="000000"/>
-              <w:left w:val="single" w:sz="6" w:space="0" w:color="000000"/>
-              <w:bottom w:val="single" w:sz="4" w:space="0" w:color="000000"/>
-              <w:right w:val="single" w:sz="6" w:space="0" w:color="000000"/>
-            </w:tcBorders>
-            <w:tcMar>
-              <w:top w:w="80" w:type="dxa"/>
-              <w:left w:w="80" w:type="dxa"/>
-              <w:bottom w:w="80" w:type="dxa"/>
-              <w:right w:w="80" w:type="dxa"/>
-            </w:tcMar>
-          </w:tcPr>
-          <w:p>
-            <w:pPr>
-              <w:spacing w:line="360" w:lineRule="auto"/>
-            </w:pPr>
-            <w:r>
-              <w:t>8</w:t>
-            </w:r>
-          </w:p>
-        </w:tc>
-        <w:tc>
-          <w:tcPr>
-            <w:tcW w:w="953" w:type="dxa"/>
-            <w:tcBorders>
-              <w:top w:val="single" w:sz="4" w:space="0" w:color="000000"/>
-              <w:left w:val="single" w:sz="6" w:space="0" w:color="000000"/>
-              <w:bottom w:val="single" w:sz="4" w:space="0" w:color="000000"/>
-              <w:right w:val="single" w:sz="6" w:space="0" w:color="000000"/>
-            </w:tcBorders>
-            <w:tcMar>
-              <w:top w:w="80" w:type="dxa"/>
-              <w:left w:w="80" w:type="dxa"/>
-              <w:bottom w:w="80" w:type="dxa"/>
-              <w:right w:w="80" w:type="dxa"/>
-            </w:tcMar>
-          </w:tcPr>
-          <w:p>
-            <w:pPr>
-              <w:spacing w:line="360" w:lineRule="auto"/>
-            </w:pPr>
-            <w:r>
-              <w:t>Ges.</w:t>
+            <w:tcW w:w="959" w:type="dxa"/>
+            <w:shd w:val="clear" w:color="auto" w:fill="auto"/>
+          </w:tcPr>
+          <w:p>
+            <w:pPr>
+              <w:spacing w:line="360" w:lineRule="auto"/>
+            </w:pPr>
+            <w:r>
+              <w:t>4</w:t>
             </w:r>
           </w:p>
         </w:tc>
         <w:tc>
           <w:tcPr>
             <w:tcW w:w="1134" w:type="dxa"/>
-            <w:tcBorders>
-              <w:top w:val="single" w:sz="4" w:space="0" w:color="000000"/>
-              <w:left w:val="single" w:sz="6" w:space="0" w:color="000000"/>
-              <w:bottom w:val="single" w:sz="4" w:space="0" w:color="000000"/>
-              <w:right w:val="single" w:sz="6" w:space="0" w:color="000000"/>
-            </w:tcBorders>
-            <w:tcMar>
-              <w:top w:w="80" w:type="dxa"/>
-              <w:left w:w="80" w:type="dxa"/>
-              <w:bottom w:w="80" w:type="dxa"/>
-              <w:right w:w="80" w:type="dxa"/>
-            </w:tcMar>
-          </w:tcPr>
-          <w:p>
-            <w:pPr>
-              <w:spacing w:line="360" w:lineRule="auto"/>
-            </w:pPr>
-            <w:r>
-              <w:t xml:space="preserve">3–4/8 </w:t>
-            </w:r>
-          </w:p>
-        </w:tc>
-        <w:tc>
-          <w:tcPr>
-            <w:tcW w:w="6095" w:type="dxa"/>
-            <w:tcBorders>
-              <w:top w:val="single" w:sz="4" w:space="0" w:color="000000"/>
-              <w:left w:val="single" w:sz="6" w:space="0" w:color="000000"/>
-              <w:bottom w:val="single" w:sz="4" w:space="0" w:color="000000"/>
-              <w:right w:val="single" w:sz="6" w:space="0" w:color="000000"/>
-            </w:tcBorders>
-            <w:tcMar>
-              <w:top w:w="80" w:type="dxa"/>
-              <w:left w:w="80" w:type="dxa"/>
-              <w:bottom w:w="80" w:type="dxa"/>
-              <w:right w:w="80" w:type="dxa"/>
-            </w:tcMar>
-          </w:tcPr>
-          <w:p>
-            <w:pPr>
-              <w:spacing w:line="360" w:lineRule="auto"/>
-            </w:pPr>
-            <w:r>
-              <w:t xml:space="preserve">Text: Punkt nach </w:t>
-            </w:r>
-            <w:r>
-              <w:rPr>
-                <w:i/>
-                <w:iCs/>
-              </w:rPr>
-              <w:t>bleicht</w:t>
-            </w:r>
-            <w:r>
-              <w:t xml:space="preserve"> ergänzt mit Blick auf ­</w:t>
-            </w:r>
+            <w:shd w:val="clear" w:color="auto" w:fill="auto"/>
+          </w:tcPr>
+          <w:p>
+            <w:pPr>
+              <w:spacing w:line="360" w:lineRule="auto"/>
+            </w:pPr>
             <w:proofErr w:type="spellStart"/>
             <w:r>
-              <w:t>G</w:t>
-            </w:r>
-            <w:r>
-              <w:rPr>
-                <w:b/>
-                <w:bCs/>
-              </w:rPr>
-              <w:t>eorge_DsR</w:t>
+              <w:t>Klav</w:t>
             </w:r>
             <w:proofErr w:type="spellEnd"/>
             <w:r>
-              <w:t>.</w:t>
-            </w:r>
-          </w:p>
-          <w:p>
-            <w:pPr>
-              <w:spacing w:line="360" w:lineRule="auto"/>
-            </w:pPr>
-            <w:r>
-              <w:t xml:space="preserve">Text: Längenstrich ergänzt. </w:t>
-            </w:r>
-          </w:p>
-          <w:p>
-            <w:pPr>
-              <w:spacing w:line="360" w:lineRule="auto"/>
-            </w:pPr>
-            <w:r>
-              <w:t xml:space="preserve">Siehe Korrekturen 1: Rasur nach </w:t>
-            </w:r>
-            <w:r>
-              <w:rPr>
-                <w:i/>
-                <w:iCs/>
-              </w:rPr>
-              <w:t>bleicht</w:t>
-            </w:r>
-            <w:r>
-              <w:t>.</w:t>
+              <w:t>. u.</w:t>
+            </w:r>
+          </w:p>
+        </w:tc>
+        <w:tc>
+          <w:tcPr>
+            <w:tcW w:w="1276" w:type="dxa"/>
+            <w:shd w:val="clear" w:color="auto" w:fill="auto"/>
+          </w:tcPr>
+          <w:p>
+            <w:pPr>
+              <w:spacing w:line="360" w:lineRule="auto"/>
+            </w:pPr>
+            <w:r>
+              <w:t>6/8</w:t>
+            </w:r>
+          </w:p>
+        </w:tc>
+        <w:tc>
+          <w:tcPr>
+            <w:tcW w:w="5837" w:type="dxa"/>
+            <w:shd w:val="clear" w:color="auto" w:fill="auto"/>
+          </w:tcPr>
+          <w:p>
+            <w:pPr>
+              <w:spacing w:line="360" w:lineRule="auto"/>
+            </w:pPr>
+            <w:r>
+              <w:t xml:space="preserve">Gültigkeit und Ende des </w:t>
+            </w:r>
+            <w:proofErr w:type="spellStart"/>
+            <w:r>
+              <w:t>Legatobogens</w:t>
+            </w:r>
+            <w:proofErr w:type="spellEnd"/>
+            <w:r>
+              <w:t xml:space="preserve"> nicht eindeutig zu entziffern. Siehe </w:t>
+            </w:r>
+            <w:r>
+              <w:rPr>
+                <w:highlight w:val="green"/>
+              </w:rPr>
+              <w:t xml:space="preserve">Korrekturen </w:t>
+            </w:r>
+            <w:r>
+              <w:rPr>
+                <w:highlight w:val="green"/>
+              </w:rPr>
+              <w:t>1</w:t>
+            </w:r>
+            <w:r>
+              <w:t xml:space="preserve">: </w:t>
+            </w:r>
+            <w:proofErr w:type="spellStart"/>
+            <w:r>
+              <w:t>Legatobogen</w:t>
+            </w:r>
+            <w:proofErr w:type="spellEnd"/>
+            <w:r>
+              <w:t xml:space="preserve"> mit Ende zu T. 5 3/8 nach Taktende von T. 4 rasiert. </w:t>
+            </w:r>
+            <w:proofErr w:type="spellStart"/>
+            <w:r>
+              <w:t>Legatobogen</w:t>
+            </w:r>
+            <w:proofErr w:type="spellEnd"/>
+            <w:r>
+              <w:t xml:space="preserve"> und Ende zu 6/8 gesetzt mit Blick auf </w:t>
+            </w:r>
+            <w:r>
+              <w:rPr>
+                <w:highlight w:val="green"/>
+              </w:rPr>
+              <w:t>Textfassung 3</w:t>
+            </w:r>
+            <w:r>
+              <w:t xml:space="preserve"> und </w:t>
+            </w:r>
+            <w:r>
+              <w:rPr>
+                <w:highlight w:val="green"/>
+              </w:rPr>
+              <w:t xml:space="preserve">Textfassung </w:t>
+            </w:r>
+            <w:r>
+              <w:rPr>
+                <w:highlight w:val="green"/>
+              </w:rPr>
+              <w:t>4</w:t>
+            </w:r>
+            <w:r>
+              <w:t xml:space="preserve">. </w:t>
             </w:r>
           </w:p>
         </w:tc>
       </w:tr>
       <w:tr>
         <w:trPr>
-          <w:trHeight w:val="340"/>
+          <w:cantSplit/>
         </w:trPr>
         <w:tc>
           <w:tcPr>
-            <w:tcW w:w="607" w:type="dxa"/>
-            <w:tcBorders>
-              <w:top w:val="single" w:sz="4" w:space="0" w:color="000000"/>
-              <w:left w:val="single" w:sz="6" w:space="0" w:color="000000"/>
-              <w:bottom w:val="single" w:sz="4" w:space="0" w:color="000000"/>
-              <w:right w:val="single" w:sz="6" w:space="0" w:color="000000"/>
-            </w:tcBorders>
-            <w:tcMar>
-              <w:top w:w="80" w:type="dxa"/>
-              <w:left w:w="80" w:type="dxa"/>
-              <w:bottom w:w="80" w:type="dxa"/>
-              <w:right w:w="80" w:type="dxa"/>
-            </w:tcMar>
-          </w:tcPr>
-          <w:p>
-            <w:pPr>
-              <w:spacing w:line="360" w:lineRule="auto"/>
-            </w:pPr>
-            <w:r>
-              <w:t>10</w:t>
-            </w:r>
-          </w:p>
-        </w:tc>
-        <w:tc>
-          <w:tcPr>
-            <w:tcW w:w="953" w:type="dxa"/>
-            <w:tcBorders>
-              <w:top w:val="single" w:sz="4" w:space="0" w:color="000000"/>
-              <w:left w:val="single" w:sz="6" w:space="0" w:color="000000"/>
-              <w:bottom w:val="single" w:sz="4" w:space="0" w:color="000000"/>
-              <w:right w:val="single" w:sz="6" w:space="0" w:color="000000"/>
-            </w:tcBorders>
-            <w:tcMar>
-              <w:top w:w="80" w:type="dxa"/>
-              <w:left w:w="80" w:type="dxa"/>
-              <w:bottom w:w="80" w:type="dxa"/>
-              <w:right w:w="80" w:type="dxa"/>
-            </w:tcMar>
-          </w:tcPr>
-          <w:p>
-            <w:pPr>
-              <w:spacing w:line="360" w:lineRule="auto"/>
-            </w:pPr>
-            <w:r>
-              <w:t xml:space="preserve">Ges. </w:t>
+            <w:tcW w:w="959" w:type="dxa"/>
+            <w:shd w:val="clear" w:color="auto" w:fill="auto"/>
+          </w:tcPr>
+          <w:p>
+            <w:pPr>
+              <w:spacing w:line="360" w:lineRule="auto"/>
+            </w:pPr>
+            <w:r>
+              <w:t>6</w:t>
             </w:r>
           </w:p>
         </w:tc>
         <w:tc>
           <w:tcPr>
             <w:tcW w:w="1134" w:type="dxa"/>
-            <w:tcBorders>
-              <w:top w:val="single" w:sz="4" w:space="0" w:color="000000"/>
-              <w:left w:val="single" w:sz="6" w:space="0" w:color="000000"/>
-              <w:bottom w:val="single" w:sz="4" w:space="0" w:color="000000"/>
-              <w:right w:val="single" w:sz="6" w:space="0" w:color="000000"/>
-            </w:tcBorders>
-            <w:tcMar>
-              <w:top w:w="80" w:type="dxa"/>
-              <w:left w:w="80" w:type="dxa"/>
-              <w:bottom w:w="80" w:type="dxa"/>
-              <w:right w:w="80" w:type="dxa"/>
-            </w:tcMar>
-          </w:tcPr>
-          <w:p>
-            <w:pPr>
-              <w:spacing w:line="360" w:lineRule="auto"/>
-            </w:pPr>
-            <w:r>
-              <w:t>letzte Note</w:t>
-            </w:r>
-          </w:p>
-        </w:tc>
-        <w:tc>
-          <w:tcPr>
-            <w:tcW w:w="6095" w:type="dxa"/>
-            <w:tcBorders>
-              <w:top w:val="single" w:sz="4" w:space="0" w:color="000000"/>
-              <w:left w:val="single" w:sz="6" w:space="0" w:color="000000"/>
-              <w:bottom w:val="single" w:sz="4" w:space="0" w:color="000000"/>
-              <w:right w:val="single" w:sz="6" w:space="0" w:color="000000"/>
-            </w:tcBorders>
-            <w:tcMar>
-              <w:top w:w="80" w:type="dxa"/>
-              <w:left w:w="80" w:type="dxa"/>
-              <w:bottom w:w="80" w:type="dxa"/>
-              <w:right w:w="80" w:type="dxa"/>
-            </w:tcMar>
-          </w:tcPr>
-          <w:p>
-            <w:pPr>
-              <w:spacing w:line="360" w:lineRule="auto"/>
-            </w:pPr>
-            <w:r>
-              <w:rPr>
-                <w:i/>
-                <w:iCs/>
-              </w:rPr>
-              <w:t>sehr leise</w:t>
-            </w:r>
-            <w:r>
-              <w:t xml:space="preserve"> versetzt von 2/8.</w:t>
+            <w:shd w:val="clear" w:color="auto" w:fill="auto"/>
+          </w:tcPr>
+          <w:p>
+            <w:pPr>
+              <w:spacing w:line="360" w:lineRule="auto"/>
+            </w:pPr>
+            <w:proofErr w:type="spellStart"/>
+            <w:r>
+              <w:t>Klav</w:t>
+            </w:r>
+            <w:proofErr w:type="spellEnd"/>
+            <w:r>
+              <w:t>. o.</w:t>
+            </w:r>
+          </w:p>
+        </w:tc>
+        <w:tc>
+          <w:tcPr>
+            <w:tcW w:w="1276" w:type="dxa"/>
+            <w:shd w:val="clear" w:color="auto" w:fill="auto"/>
+          </w:tcPr>
+          <w:p>
+            <w:pPr>
+              <w:spacing w:line="360" w:lineRule="auto"/>
+            </w:pPr>
+            <w:r>
+              <w:t>6/8</w:t>
+            </w:r>
+          </w:p>
+        </w:tc>
+        <w:tc>
+          <w:tcPr>
+            <w:tcW w:w="5837" w:type="dxa"/>
+            <w:shd w:val="clear" w:color="auto" w:fill="auto"/>
+          </w:tcPr>
+          <w:p>
+            <w:pPr>
+              <w:spacing w:line="360" w:lineRule="auto"/>
+            </w:pPr>
+            <w:r>
+              <w:t xml:space="preserve">Entzifferung nicht eindeutig. Siehe </w:t>
+            </w:r>
+            <w:r>
+              <w:rPr>
+                <w:highlight w:val="green"/>
+              </w:rPr>
+              <w:t xml:space="preserve">Korrekturen </w:t>
+            </w:r>
+            <w:r>
+              <w:rPr>
+                <w:highlight w:val="green"/>
+              </w:rPr>
+              <w:t>1</w:t>
+            </w:r>
+            <w:r>
+              <w:t>: auf Rasur und mehrmals nachgezogen. Entzifferung als c</w:t>
+            </w:r>
+            <w:r>
+              <w:rPr>
+                <w:vertAlign w:val="superscript"/>
+              </w:rPr>
+              <w:t>3</w:t>
+            </w:r>
+            <w:r>
+              <w:t>/e</w:t>
+            </w:r>
+            <w:r>
+              <w:rPr>
+                <w:vertAlign w:val="superscript"/>
+              </w:rPr>
+              <w:t>3</w:t>
+            </w:r>
+            <w:r>
+              <w:t xml:space="preserve"> mit Blick auf resultierende chromatische Stimmführung von T. 6 4/8 bis T. 7 1/8 und spätere Korrektur in T. 6 4–5/8 (siehe </w:t>
+            </w:r>
+            <w:r>
+              <w:rPr>
+                <w:highlight w:val="green"/>
+              </w:rPr>
+              <w:t xml:space="preserve">Korrekturen </w:t>
+            </w:r>
+            <w:r>
+              <w:rPr>
+                <w:highlight w:val="green"/>
+              </w:rPr>
+              <w:t>2</w:t>
+            </w:r>
+            <w:r>
+              <w:t xml:space="preserve"> und </w:t>
+            </w:r>
+            <w:r>
+              <w:rPr>
+                <w:highlight w:val="green"/>
+              </w:rPr>
+              <w:t>spätere</w:t>
+            </w:r>
+            <w:r>
+              <w:rPr>
+                <w:highlight w:val="green"/>
+              </w:rPr>
+              <w:t xml:space="preserve"> Textfassung</w:t>
+            </w:r>
+            <w:r>
+              <w:rPr>
+                <w:highlight w:val="green"/>
+              </w:rPr>
+              <w:t>en</w:t>
+            </w:r>
+            <w:r>
+              <w:t>).</w:t>
             </w:r>
           </w:p>
         </w:tc>
       </w:tr>
       <w:tr>
         <w:trPr>
-          <w:trHeight w:val="340"/>
+          <w:cantSplit/>
         </w:trPr>
         <w:tc>
           <w:tcPr>
-            <w:tcW w:w="607" w:type="dxa"/>
-            <w:tcBorders>
-              <w:top w:val="single" w:sz="4" w:space="0" w:color="000000"/>
-              <w:left w:val="single" w:sz="6" w:space="0" w:color="000000"/>
-              <w:bottom w:val="single" w:sz="4" w:space="0" w:color="000000"/>
-              <w:right w:val="single" w:sz="6" w:space="0" w:color="000000"/>
-            </w:tcBorders>
-            <w:tcMar>
-              <w:top w:w="80" w:type="dxa"/>
-              <w:left w:w="80" w:type="dxa"/>
-              <w:bottom w:w="80" w:type="dxa"/>
-              <w:right w:w="80" w:type="dxa"/>
-            </w:tcMar>
-          </w:tcPr>
-          <w:p>
-            <w:pPr>
-              <w:spacing w:line="360" w:lineRule="auto"/>
-            </w:pPr>
-            <w:r>
-              <w:t>11</w:t>
-            </w:r>
-          </w:p>
-        </w:tc>
-        <w:tc>
-          <w:tcPr>
-            <w:tcW w:w="953" w:type="dxa"/>
-            <w:tcBorders>
-              <w:top w:val="single" w:sz="4" w:space="0" w:color="000000"/>
-              <w:left w:val="single" w:sz="6" w:space="0" w:color="000000"/>
-              <w:bottom w:val="single" w:sz="4" w:space="0" w:color="000000"/>
-              <w:right w:val="single" w:sz="6" w:space="0" w:color="000000"/>
-            </w:tcBorders>
-            <w:tcMar>
-              <w:top w:w="80" w:type="dxa"/>
-              <w:left w:w="80" w:type="dxa"/>
-              <w:bottom w:w="80" w:type="dxa"/>
-              <w:right w:w="80" w:type="dxa"/>
-            </w:tcMar>
-          </w:tcPr>
-          <w:p>
-            <w:pPr>
-              <w:spacing w:line="360" w:lineRule="auto"/>
-            </w:pPr>
-            <w:r>
-              <w:t>Ges.</w:t>
+            <w:tcW w:w="959" w:type="dxa"/>
+            <w:shd w:val="clear" w:color="auto" w:fill="auto"/>
+          </w:tcPr>
+          <w:p>
+            <w:pPr>
+              <w:spacing w:line="360" w:lineRule="auto"/>
+            </w:pPr>
+            <w:r>
+              <w:t>6</w:t>
             </w:r>
           </w:p>
         </w:tc>
         <w:tc>
           <w:tcPr>
             <w:tcW w:w="1134" w:type="dxa"/>
-            <w:tcBorders>
-              <w:top w:val="single" w:sz="4" w:space="0" w:color="000000"/>
-              <w:left w:val="single" w:sz="6" w:space="0" w:color="000000"/>
-              <w:bottom w:val="single" w:sz="4" w:space="0" w:color="000000"/>
-              <w:right w:val="single" w:sz="6" w:space="0" w:color="000000"/>
-            </w:tcBorders>
-            <w:tcMar>
-              <w:top w:w="80" w:type="dxa"/>
-              <w:left w:w="80" w:type="dxa"/>
-              <w:bottom w:w="80" w:type="dxa"/>
-              <w:right w:w="80" w:type="dxa"/>
-            </w:tcMar>
-          </w:tcPr>
-          <w:p>
-            <w:pPr>
-              <w:spacing w:line="360" w:lineRule="auto"/>
-            </w:pPr>
-            <w:r>
-              <w:t>2/8</w:t>
-            </w:r>
-          </w:p>
-        </w:tc>
-        <w:tc>
-          <w:tcPr>
-            <w:tcW w:w="6095" w:type="dxa"/>
-            <w:tcBorders>
-              <w:top w:val="single" w:sz="4" w:space="0" w:color="000000"/>
-              <w:left w:val="single" w:sz="6" w:space="0" w:color="000000"/>
-              <w:bottom w:val="single" w:sz="4" w:space="0" w:color="000000"/>
-              <w:right w:val="single" w:sz="6" w:space="0" w:color="000000"/>
-            </w:tcBorders>
-            <w:tcMar>
-              <w:top w:w="80" w:type="dxa"/>
-              <w:left w:w="80" w:type="dxa"/>
-              <w:bottom w:w="80" w:type="dxa"/>
-              <w:right w:w="80" w:type="dxa"/>
-            </w:tcMar>
-          </w:tcPr>
-          <w:p>
-            <w:pPr>
-              <w:spacing w:line="360" w:lineRule="auto"/>
-            </w:pPr>
-            <w:r>
-              <w:t>NB-Formulierung versetzt von Seitenrand links oben. Siehe Korrekturen 2: NB-Formu­lierung gestrichen.</w:t>
+            <w:shd w:val="clear" w:color="auto" w:fill="auto"/>
+          </w:tcPr>
+          <w:p>
+            <w:pPr>
+              <w:spacing w:line="360" w:lineRule="auto"/>
+            </w:pPr>
+            <w:proofErr w:type="spellStart"/>
+            <w:r>
+              <w:t>Klav</w:t>
+            </w:r>
+            <w:proofErr w:type="spellEnd"/>
+            <w:r>
+              <w:t>. u.</w:t>
+            </w:r>
+          </w:p>
+        </w:tc>
+        <w:tc>
+          <w:tcPr>
+            <w:tcW w:w="1276" w:type="dxa"/>
+            <w:shd w:val="clear" w:color="auto" w:fill="auto"/>
+          </w:tcPr>
+          <w:p>
+            <w:pPr>
+              <w:spacing w:line="360" w:lineRule="auto"/>
+            </w:pPr>
+            <w:r>
+              <w:t>12/16</w:t>
+            </w:r>
+          </w:p>
+        </w:tc>
+        <w:tc>
+          <w:tcPr>
+            <w:tcW w:w="5837" w:type="dxa"/>
+            <w:shd w:val="clear" w:color="auto" w:fill="auto"/>
+          </w:tcPr>
+          <w:p>
+            <w:pPr>
+              <w:spacing w:line="360" w:lineRule="auto"/>
+            </w:pPr>
+            <w:r>
+              <w:t xml:space="preserve">Anfang des </w:t>
+            </w:r>
+            <w:proofErr w:type="spellStart"/>
+            <w:r>
+              <w:t>Legatobogens</w:t>
+            </w:r>
+            <w:proofErr w:type="spellEnd"/>
+            <w:r>
+              <w:t xml:space="preserve"> versetzt von zwischen 11–12/16.</w:t>
             </w:r>
           </w:p>
         </w:tc>
       </w:tr>
       <w:tr>
         <w:trPr>
-          <w:trHeight w:val="340"/>
+          <w:cantSplit/>
         </w:trPr>
         <w:tc>
           <w:tcPr>
-            <w:tcW w:w="607" w:type="dxa"/>
-            <w:tcBorders>
-              <w:top w:val="single" w:sz="4" w:space="0" w:color="000000"/>
-              <w:left w:val="single" w:sz="6" w:space="0" w:color="000000"/>
-              <w:bottom w:val="single" w:sz="4" w:space="0" w:color="000000"/>
-              <w:right w:val="single" w:sz="6" w:space="0" w:color="000000"/>
-            </w:tcBorders>
-            <w:tcMar>
-              <w:top w:w="80" w:type="dxa"/>
-              <w:left w:w="80" w:type="dxa"/>
-              <w:bottom w:w="80" w:type="dxa"/>
-              <w:right w:w="80" w:type="dxa"/>
-            </w:tcMar>
-          </w:tcPr>
-          <w:p>
-            <w:pPr>
-              <w:spacing w:line="360" w:lineRule="auto"/>
-            </w:pPr>
-            <w:r>
-              <w:t>11</w:t>
-            </w:r>
-          </w:p>
-        </w:tc>
-        <w:tc>
-          <w:tcPr>
-            <w:tcW w:w="953" w:type="dxa"/>
-            <w:tcBorders>
-              <w:top w:val="single" w:sz="4" w:space="0" w:color="000000"/>
-              <w:left w:val="single" w:sz="6" w:space="0" w:color="000000"/>
-              <w:bottom w:val="single" w:sz="4" w:space="0" w:color="000000"/>
-              <w:right w:val="single" w:sz="6" w:space="0" w:color="000000"/>
-            </w:tcBorders>
-            <w:tcMar>
-              <w:top w:w="80" w:type="dxa"/>
-              <w:left w:w="80" w:type="dxa"/>
-              <w:bottom w:w="80" w:type="dxa"/>
-              <w:right w:w="80" w:type="dxa"/>
-            </w:tcMar>
+            <w:tcW w:w="959" w:type="dxa"/>
+            <w:shd w:val="clear" w:color="auto" w:fill="auto"/>
+          </w:tcPr>
+          <w:p>
+            <w:pPr>
+              <w:spacing w:line="360" w:lineRule="auto"/>
+            </w:pPr>
+            <w:r>
+              <w:t>7</w:t>
+            </w:r>
+          </w:p>
+        </w:tc>
+        <w:tc>
+          <w:tcPr>
+            <w:tcW w:w="1134" w:type="dxa"/>
+            <w:shd w:val="clear" w:color="auto" w:fill="auto"/>
           </w:tcPr>
           <w:p>
             <w:pPr>
@@ -1277,266 +892,186 @@
         </w:tc>
         <w:tc>
           <w:tcPr>
-            <w:tcW w:w="1134" w:type="dxa"/>
-            <w:tcBorders>
-              <w:top w:val="single" w:sz="4" w:space="0" w:color="000000"/>
-              <w:left w:val="single" w:sz="6" w:space="0" w:color="000000"/>
-              <w:bottom w:val="single" w:sz="4" w:space="0" w:color="000000"/>
-              <w:right w:val="single" w:sz="6" w:space="0" w:color="000000"/>
-            </w:tcBorders>
-            <w:tcMar>
-              <w:top w:w="80" w:type="dxa"/>
-              <w:left w:w="80" w:type="dxa"/>
-              <w:bottom w:w="80" w:type="dxa"/>
-              <w:right w:w="80" w:type="dxa"/>
-            </w:tcMar>
-          </w:tcPr>
-          <w:p>
-            <w:pPr>
-              <w:spacing w:line="360" w:lineRule="auto"/>
-            </w:pPr>
-            <w:r>
-              <w:t>letzte Note</w:t>
-            </w:r>
-          </w:p>
-        </w:tc>
-        <w:tc>
-          <w:tcPr>
-            <w:tcW w:w="6095" w:type="dxa"/>
-            <w:tcBorders>
-              <w:top w:val="single" w:sz="4" w:space="0" w:color="000000"/>
-              <w:left w:val="single" w:sz="6" w:space="0" w:color="000000"/>
-              <w:bottom w:val="single" w:sz="4" w:space="0" w:color="000000"/>
-              <w:right w:val="single" w:sz="6" w:space="0" w:color="000000"/>
-            </w:tcBorders>
-            <w:tcMar>
-              <w:top w:w="80" w:type="dxa"/>
-              <w:left w:w="80" w:type="dxa"/>
-              <w:bottom w:w="80" w:type="dxa"/>
-              <w:right w:w="80" w:type="dxa"/>
-            </w:tcMar>
-          </w:tcPr>
-          <w:p>
-            <w:pPr>
-              <w:spacing w:line="360" w:lineRule="auto"/>
-            </w:pPr>
-            <w:r>
-              <w:t xml:space="preserve">Text sic: zwei Punkte (wie in </w:t>
+            <w:tcW w:w="1276" w:type="dxa"/>
+            <w:shd w:val="clear" w:color="auto" w:fill="auto"/>
+          </w:tcPr>
+          <w:p>
+            <w:pPr>
+              <w:spacing w:line="360" w:lineRule="auto"/>
+            </w:pPr>
+            <w:r>
+              <w:t>5–6/8</w:t>
+            </w:r>
+          </w:p>
+        </w:tc>
+        <w:tc>
+          <w:tcPr>
+            <w:tcW w:w="5837" w:type="dxa"/>
+            <w:shd w:val="clear" w:color="auto" w:fill="auto"/>
+          </w:tcPr>
+          <w:p>
+            <w:pPr>
+              <w:spacing w:line="360" w:lineRule="auto"/>
+            </w:pPr>
+            <w:r>
+              <w:t>Text sic: Silbentrennung (leicht-</w:t>
             </w:r>
             <w:proofErr w:type="spellStart"/>
             <w:r>
-              <w:rPr>
-                <w:b/>
-                <w:bCs/>
-              </w:rPr>
-              <w:t>George_DsR</w:t>
+              <w:t>be</w:t>
             </w:r>
             <w:proofErr w:type="spellEnd"/>
             <w:r>
-              <w:t>).</w:t>
+              <w:t>-)</w:t>
+            </w:r>
+            <w:proofErr w:type="spellStart"/>
+            <w:r>
+              <w:rPr>
+                <w:i/>
+                <w:iCs/>
+              </w:rPr>
+              <w:t>schwin-gtes</w:t>
+            </w:r>
+            <w:proofErr w:type="spellEnd"/>
+            <w:r>
+              <w:t>.</w:t>
             </w:r>
           </w:p>
         </w:tc>
       </w:tr>
       <w:tr>
         <w:trPr>
-          <w:trHeight w:val="340"/>
+          <w:cantSplit/>
         </w:trPr>
         <w:tc>
           <w:tcPr>
-            <w:tcW w:w="607" w:type="dxa"/>
-            <w:tcBorders>
-              <w:top w:val="single" w:sz="4" w:space="0" w:color="000000"/>
-              <w:left w:val="single" w:sz="6" w:space="0" w:color="000000"/>
-              <w:bottom w:val="single" w:sz="4" w:space="0" w:color="000000"/>
-              <w:right w:val="single" w:sz="6" w:space="0" w:color="000000"/>
-            </w:tcBorders>
-            <w:tcMar>
-              <w:top w:w="80" w:type="dxa"/>
-              <w:left w:w="80" w:type="dxa"/>
-              <w:bottom w:w="80" w:type="dxa"/>
-              <w:right w:w="80" w:type="dxa"/>
-            </w:tcMar>
-          </w:tcPr>
-          <w:p>
-            <w:pPr>
-              <w:spacing w:line="360" w:lineRule="auto"/>
-            </w:pPr>
-            <w:r>
-              <w:t>12</w:t>
-            </w:r>
-          </w:p>
-        </w:tc>
-        <w:tc>
-          <w:tcPr>
-            <w:tcW w:w="953" w:type="dxa"/>
-            <w:tcBorders>
-              <w:top w:val="single" w:sz="4" w:space="0" w:color="000000"/>
-              <w:left w:val="single" w:sz="6" w:space="0" w:color="000000"/>
-              <w:bottom w:val="single" w:sz="4" w:space="0" w:color="000000"/>
-              <w:right w:val="single" w:sz="6" w:space="0" w:color="000000"/>
-            </w:tcBorders>
-            <w:tcMar>
-              <w:top w:w="80" w:type="dxa"/>
-              <w:left w:w="80" w:type="dxa"/>
-              <w:bottom w:w="80" w:type="dxa"/>
-              <w:right w:w="80" w:type="dxa"/>
-            </w:tcMar>
-          </w:tcPr>
-          <w:p>
-            <w:pPr>
-              <w:spacing w:line="360" w:lineRule="auto"/>
-            </w:pPr>
+            <w:tcW w:w="959" w:type="dxa"/>
+            <w:shd w:val="clear" w:color="auto" w:fill="auto"/>
+          </w:tcPr>
+          <w:p>
+            <w:pPr>
+              <w:spacing w:line="360" w:lineRule="auto"/>
+            </w:pPr>
+            <w:r>
+              <w:t>7</w:t>
+            </w:r>
+          </w:p>
+        </w:tc>
+        <w:tc>
+          <w:tcPr>
+            <w:tcW w:w="1134" w:type="dxa"/>
+            <w:shd w:val="clear" w:color="auto" w:fill="auto"/>
+          </w:tcPr>
+          <w:p>
+            <w:pPr>
+              <w:spacing w:line="360" w:lineRule="auto"/>
+            </w:pPr>
+            <w:r>
+              <w:t>Ges.</w:t>
+            </w:r>
+          </w:p>
+        </w:tc>
+        <w:tc>
+          <w:tcPr>
+            <w:tcW w:w="1276" w:type="dxa"/>
+            <w:shd w:val="clear" w:color="auto" w:fill="auto"/>
+          </w:tcPr>
+          <w:p>
+            <w:pPr>
+              <w:spacing w:line="360" w:lineRule="auto"/>
+            </w:pPr>
+            <w:r>
+              <w:t>6/8</w:t>
+            </w:r>
+          </w:p>
+        </w:tc>
+        <w:tc>
+          <w:tcPr>
+            <w:tcW w:w="5837" w:type="dxa"/>
+            <w:shd w:val="clear" w:color="auto" w:fill="auto"/>
+          </w:tcPr>
+          <w:p>
+            <w:pPr>
+              <w:spacing w:line="360" w:lineRule="auto"/>
+            </w:pPr>
+            <w:r>
+              <w:t xml:space="preserve">Text: </w:t>
+            </w:r>
+            <w:r>
+              <w:t>Punkt nach (leicht-</w:t>
+            </w:r>
             <w:proofErr w:type="spellStart"/>
             <w:r>
-              <w:t>Klav</w:t>
+              <w:t>be</w:t>
             </w:r>
             <w:proofErr w:type="spellEnd"/>
             <w:r>
+              <w:t>-</w:t>
+            </w:r>
+            <w:proofErr w:type="spellStart"/>
+            <w:r>
+              <w:t>schwin</w:t>
+            </w:r>
+            <w:proofErr w:type="spellEnd"/>
+            <w:r>
+              <w:t>-)</w:t>
+            </w:r>
+            <w:proofErr w:type="spellStart"/>
+            <w:r>
+              <w:rPr>
+                <w:i/>
+                <w:iCs/>
+              </w:rPr>
+              <w:t>gtes</w:t>
+            </w:r>
+            <w:proofErr w:type="spellEnd"/>
+            <w:r>
+              <w:t xml:space="preserve"> ergänzt mit Blick auf </w:t>
+            </w:r>
+            <w:proofErr w:type="spellStart"/>
+            <w:r>
+              <w:rPr>
+                <w:b/>
+                <w:bCs/>
+              </w:rPr>
+              <w:t>G</w:t>
+            </w:r>
+            <w:r>
+              <w:rPr>
+                <w:b/>
+                <w:bCs/>
+              </w:rPr>
+              <w:t>eorge_DsR</w:t>
+            </w:r>
+            <w:proofErr w:type="spellEnd"/>
+            <w:r>
               <w:t>.</w:t>
-            </w:r>
-          </w:p>
-        </w:tc>
-        <w:tc>
-          <w:tcPr>
-            <w:tcW w:w="1134" w:type="dxa"/>
-            <w:tcBorders>
-              <w:top w:val="single" w:sz="4" w:space="0" w:color="000000"/>
-              <w:left w:val="single" w:sz="6" w:space="0" w:color="000000"/>
-              <w:bottom w:val="single" w:sz="4" w:space="0" w:color="000000"/>
-              <w:right w:val="single" w:sz="6" w:space="0" w:color="000000"/>
-            </w:tcBorders>
-            <w:tcMar>
-              <w:top w:w="80" w:type="dxa"/>
-              <w:left w:w="80" w:type="dxa"/>
-              <w:bottom w:w="80" w:type="dxa"/>
-              <w:right w:w="80" w:type="dxa"/>
-            </w:tcMar>
-          </w:tcPr>
-          <w:p>
-            <w:pPr>
-              <w:spacing w:line="360" w:lineRule="auto"/>
-            </w:pPr>
-            <w:r>
-              <w:t>(1/4)</w:t>
-            </w:r>
-          </w:p>
-        </w:tc>
-        <w:tc>
-          <w:tcPr>
-            <w:tcW w:w="6095" w:type="dxa"/>
-            <w:tcBorders>
-              <w:top w:val="single" w:sz="4" w:space="0" w:color="000000"/>
-              <w:left w:val="single" w:sz="6" w:space="0" w:color="000000"/>
-              <w:bottom w:val="single" w:sz="4" w:space="0" w:color="000000"/>
-              <w:right w:val="single" w:sz="6" w:space="0" w:color="000000"/>
-            </w:tcBorders>
-            <w:tcMar>
-              <w:top w:w="80" w:type="dxa"/>
-              <w:left w:w="80" w:type="dxa"/>
-              <w:bottom w:w="80" w:type="dxa"/>
-              <w:right w:w="80" w:type="dxa"/>
-            </w:tcMar>
-          </w:tcPr>
-          <w:p>
-            <w:pPr>
-              <w:spacing w:line="360" w:lineRule="auto"/>
-            </w:pPr>
-            <w:proofErr w:type="spellStart"/>
-            <w:r>
-              <w:t>Triolische</w:t>
-            </w:r>
-            <w:proofErr w:type="spellEnd"/>
-            <w:r>
-              <w:t xml:space="preserve"> Viertelpause in </w:t>
-            </w:r>
-            <w:proofErr w:type="spellStart"/>
-            <w:r>
-              <w:t>Klav</w:t>
-            </w:r>
-            <w:proofErr w:type="spellEnd"/>
-            <w:r>
-              <w:t xml:space="preserve">. u. (unter 1.–2. Note von </w:t>
-            </w:r>
-            <w:proofErr w:type="spellStart"/>
-            <w:r>
-              <w:t>Klav</w:t>
-            </w:r>
-            <w:proofErr w:type="spellEnd"/>
-            <w:r>
-              <w:t xml:space="preserve">. o.) und </w:t>
-            </w:r>
-            <w:proofErr w:type="spellStart"/>
-            <w:r>
-              <w:t>triolische</w:t>
-            </w:r>
-            <w:proofErr w:type="spellEnd"/>
-            <w:r>
-              <w:t xml:space="preserve"> Achtelpause in </w:t>
-            </w:r>
-            <w:proofErr w:type="spellStart"/>
-            <w:r>
-              <w:t>Klav</w:t>
-            </w:r>
-            <w:proofErr w:type="spellEnd"/>
-            <w:r>
-              <w:t xml:space="preserve">. o. (über 1. Note von </w:t>
-            </w:r>
-            <w:proofErr w:type="spellStart"/>
-            <w:r>
-              <w:t>Klav</w:t>
-            </w:r>
-            <w:proofErr w:type="spellEnd"/>
-            <w:r>
-              <w:t xml:space="preserve">. u.) weggelassen. </w:t>
             </w:r>
           </w:p>
         </w:tc>
       </w:tr>
       <w:tr>
         <w:trPr>
-          <w:trHeight w:val="340"/>
+          <w:cantSplit/>
         </w:trPr>
         <w:tc>
           <w:tcPr>
-            <w:tcW w:w="607" w:type="dxa"/>
-            <w:tcBorders>
-              <w:top w:val="single" w:sz="4" w:space="0" w:color="000000"/>
-              <w:left w:val="single" w:sz="6" w:space="0" w:color="000000"/>
-              <w:bottom w:val="single" w:sz="4" w:space="0" w:color="000000"/>
-              <w:right w:val="single" w:sz="6" w:space="0" w:color="000000"/>
-            </w:tcBorders>
-            <w:tcMar>
-              <w:top w:w="80" w:type="dxa"/>
-              <w:left w:w="80" w:type="dxa"/>
-              <w:bottom w:w="80" w:type="dxa"/>
-              <w:right w:w="80" w:type="dxa"/>
-            </w:tcMar>
-          </w:tcPr>
-          <w:p>
-            <w:pPr>
-              <w:spacing w:line="360" w:lineRule="auto"/>
-            </w:pPr>
-            <w:r>
-              <w:t>13</w:t>
-            </w:r>
-          </w:p>
-        </w:tc>
-        <w:tc>
-          <w:tcPr>
-            <w:tcW w:w="953" w:type="dxa"/>
-            <w:tcBorders>
-              <w:top w:val="single" w:sz="4" w:space="0" w:color="000000"/>
-              <w:left w:val="single" w:sz="6" w:space="0" w:color="000000"/>
-              <w:bottom w:val="single" w:sz="4" w:space="0" w:color="000000"/>
-              <w:right w:val="single" w:sz="6" w:space="0" w:color="000000"/>
-            </w:tcBorders>
-            <w:tcMar>
-              <w:top w:w="80" w:type="dxa"/>
-              <w:left w:w="80" w:type="dxa"/>
-              <w:bottom w:w="80" w:type="dxa"/>
-              <w:right w:w="80" w:type="dxa"/>
-            </w:tcMar>
+            <w:tcW w:w="959" w:type="dxa"/>
+            <w:shd w:val="clear" w:color="auto" w:fill="auto"/>
+          </w:tcPr>
+          <w:p>
+            <w:pPr>
+              <w:spacing w:line="360" w:lineRule="auto"/>
+            </w:pPr>
+            <w:r>
+              <w:t>8</w:t>
+            </w:r>
+          </w:p>
+        </w:tc>
+        <w:tc>
+          <w:tcPr>
+            <w:tcW w:w="1134" w:type="dxa"/>
+            <w:shd w:val="clear" w:color="auto" w:fill="auto"/>
           </w:tcPr>
           <w:p>
             <w:pPr>
@@ -1548,136 +1083,77 @@
             </w:r>
             <w:proofErr w:type="spellEnd"/>
             <w:r>
-              <w:t>. u.</w:t>
-            </w:r>
-          </w:p>
-        </w:tc>
-        <w:tc>
-          <w:tcPr>
-            <w:tcW w:w="1134" w:type="dxa"/>
-            <w:tcBorders>
-              <w:top w:val="single" w:sz="4" w:space="0" w:color="000000"/>
-              <w:left w:val="single" w:sz="6" w:space="0" w:color="000000"/>
-              <w:bottom w:val="single" w:sz="4" w:space="0" w:color="000000"/>
-              <w:right w:val="single" w:sz="6" w:space="0" w:color="000000"/>
-            </w:tcBorders>
-            <w:tcMar>
-              <w:top w:w="80" w:type="dxa"/>
-              <w:left w:w="80" w:type="dxa"/>
-              <w:bottom w:w="80" w:type="dxa"/>
-              <w:right w:w="80" w:type="dxa"/>
-            </w:tcMar>
-          </w:tcPr>
-          <w:p>
-            <w:pPr>
-              <w:spacing w:line="360" w:lineRule="auto"/>
-            </w:pPr>
-            <w:r>
-              <w:t>1. Note</w:t>
-            </w:r>
-          </w:p>
-        </w:tc>
-        <w:tc>
-          <w:tcPr>
-            <w:tcW w:w="6095" w:type="dxa"/>
-            <w:tcBorders>
-              <w:top w:val="single" w:sz="4" w:space="0" w:color="000000"/>
-              <w:left w:val="single" w:sz="6" w:space="0" w:color="000000"/>
-              <w:bottom w:val="single" w:sz="4" w:space="0" w:color="000000"/>
-              <w:right w:val="single" w:sz="6" w:space="0" w:color="000000"/>
-            </w:tcBorders>
-            <w:tcMar>
-              <w:top w:w="80" w:type="dxa"/>
-              <w:left w:w="80" w:type="dxa"/>
-              <w:bottom w:w="80" w:type="dxa"/>
-              <w:right w:w="80" w:type="dxa"/>
-            </w:tcMar>
-          </w:tcPr>
-          <w:p>
-            <w:pPr>
-              <w:spacing w:line="360" w:lineRule="auto"/>
-            </w:pPr>
-            <w:proofErr w:type="gramStart"/>
-            <w:r>
-              <w:t>Redundantes  zu</w:t>
-            </w:r>
-            <w:proofErr w:type="gramEnd"/>
-            <w:r>
-              <w:t xml:space="preserve"> A weggelassen. </w:t>
+              <w:t>. o.</w:t>
+            </w:r>
+          </w:p>
+        </w:tc>
+        <w:tc>
+          <w:tcPr>
+            <w:tcW w:w="1276" w:type="dxa"/>
+            <w:shd w:val="clear" w:color="auto" w:fill="auto"/>
+          </w:tcPr>
+          <w:p>
+            <w:pPr>
+              <w:spacing w:line="360" w:lineRule="auto"/>
+            </w:pPr>
+            <w:r>
+              <w:t>1–2/16</w:t>
+            </w:r>
+          </w:p>
+        </w:tc>
+        <w:tc>
+          <w:tcPr>
+            <w:tcW w:w="5837" w:type="dxa"/>
+            <w:shd w:val="clear" w:color="auto" w:fill="auto"/>
+          </w:tcPr>
+          <w:p>
+            <w:pPr>
+              <w:spacing w:line="360" w:lineRule="auto"/>
+            </w:pPr>
+            <w:r>
+              <w:t xml:space="preserve">sic: Bogen zu 2/16. </w:t>
             </w:r>
             <w:r>
               <w:rPr>
                 <w:b/>
-                <w:bCs/>
-              </w:rPr>
-              <w:t>E</w:t>
+              </w:rPr>
+              <w:t>A</w:t>
             </w:r>
             <w:r>
               <w:rPr>
                 <w:b/>
-                <w:bCs/>
                 <w:vertAlign w:val="superscript"/>
               </w:rPr>
-              <w:t>c</w:t>
-            </w:r>
-            <w:r>
-              <w:t xml:space="preserve">: kein </w:t>
-            </w:r>
-            <w:proofErr w:type="spellStart"/>
-            <w:r>
-              <w:t>Akkoladenwechsel</w:t>
-            </w:r>
-            <w:proofErr w:type="spellEnd"/>
-            <w:r>
-              <w:t xml:space="preserve"> vor T. 13.</w:t>
+              <w:t>a</w:t>
+            </w:r>
+            <w:r>
+              <w:t>: Seitenwechsel nach T. 7.</w:t>
             </w:r>
           </w:p>
         </w:tc>
       </w:tr>
       <w:tr>
         <w:trPr>
-          <w:trHeight w:val="340"/>
+          <w:cantSplit/>
         </w:trPr>
         <w:tc>
           <w:tcPr>
-            <w:tcW w:w="607" w:type="dxa"/>
-            <w:tcBorders>
-              <w:top w:val="single" w:sz="4" w:space="0" w:color="000000"/>
-              <w:left w:val="single" w:sz="6" w:space="0" w:color="000000"/>
-              <w:bottom w:val="single" w:sz="4" w:space="0" w:color="000000"/>
-              <w:right w:val="single" w:sz="6" w:space="0" w:color="000000"/>
-            </w:tcBorders>
-            <w:tcMar>
-              <w:top w:w="80" w:type="dxa"/>
-              <w:left w:w="80" w:type="dxa"/>
-              <w:bottom w:w="80" w:type="dxa"/>
-              <w:right w:w="80" w:type="dxa"/>
-            </w:tcMar>
-          </w:tcPr>
-          <w:p>
-            <w:pPr>
-              <w:spacing w:line="360" w:lineRule="auto"/>
-            </w:pPr>
-            <w:r>
-              <w:t>14</w:t>
-            </w:r>
-          </w:p>
-        </w:tc>
-        <w:tc>
-          <w:tcPr>
-            <w:tcW w:w="953" w:type="dxa"/>
-            <w:tcBorders>
-              <w:top w:val="single" w:sz="4" w:space="0" w:color="000000"/>
-              <w:left w:val="single" w:sz="6" w:space="0" w:color="000000"/>
-              <w:bottom w:val="single" w:sz="4" w:space="0" w:color="000000"/>
-              <w:right w:val="single" w:sz="6" w:space="0" w:color="000000"/>
-            </w:tcBorders>
-            <w:tcMar>
-              <w:top w:w="80" w:type="dxa"/>
-              <w:left w:w="80" w:type="dxa"/>
-              <w:bottom w:w="80" w:type="dxa"/>
-              <w:right w:w="80" w:type="dxa"/>
-            </w:tcMar>
+            <w:tcW w:w="959" w:type="dxa"/>
+            <w:shd w:val="clear" w:color="auto" w:fill="auto"/>
+          </w:tcPr>
+          <w:p>
+            <w:pPr>
+              <w:spacing w:line="360" w:lineRule="auto"/>
+            </w:pPr>
+            <w:r>
+              <w:t>10</w:t>
+            </w:r>
+          </w:p>
+        </w:tc>
+        <w:tc>
+          <w:tcPr>
+            <w:tcW w:w="1134" w:type="dxa"/>
+            <w:shd w:val="clear" w:color="auto" w:fill="auto"/>
           </w:tcPr>
           <w:p>
             <w:pPr>
@@ -1695,117 +1171,197 @@
         </w:tc>
         <w:tc>
           <w:tcPr>
-            <w:tcW w:w="1134" w:type="dxa"/>
-            <w:tcBorders>
-              <w:top w:val="single" w:sz="4" w:space="0" w:color="000000"/>
-              <w:left w:val="single" w:sz="6" w:space="0" w:color="000000"/>
-              <w:bottom w:val="single" w:sz="4" w:space="0" w:color="000000"/>
-              <w:right w:val="single" w:sz="6" w:space="0" w:color="000000"/>
-            </w:tcBorders>
-            <w:tcMar>
-              <w:top w:w="80" w:type="dxa"/>
-              <w:left w:w="80" w:type="dxa"/>
-              <w:bottom w:w="80" w:type="dxa"/>
-              <w:right w:w="80" w:type="dxa"/>
-            </w:tcMar>
-          </w:tcPr>
-          <w:p>
-            <w:pPr>
-              <w:spacing w:line="360" w:lineRule="auto"/>
-            </w:pPr>
-            <w:r>
-              <w:t>1. Note</w:t>
-            </w:r>
-          </w:p>
-        </w:tc>
-        <w:tc>
-          <w:tcPr>
-            <w:tcW w:w="6095" w:type="dxa"/>
-            <w:tcBorders>
-              <w:top w:val="single" w:sz="4" w:space="0" w:color="000000"/>
-              <w:left w:val="single" w:sz="6" w:space="0" w:color="000000"/>
-              <w:bottom w:val="single" w:sz="4" w:space="0" w:color="000000"/>
-              <w:right w:val="single" w:sz="6" w:space="0" w:color="000000"/>
-            </w:tcBorders>
-            <w:tcMar>
-              <w:top w:w="80" w:type="dxa"/>
-              <w:left w:w="80" w:type="dxa"/>
-              <w:bottom w:w="80" w:type="dxa"/>
-              <w:right w:w="80" w:type="dxa"/>
-            </w:tcMar>
-          </w:tcPr>
-          <w:p>
-            <w:pPr>
-              <w:spacing w:line="360" w:lineRule="auto"/>
-            </w:pPr>
-            <w:r>
-              <w:t>sic: d</w:t>
-            </w:r>
-            <w:r>
-              <w:rPr>
+            <w:tcW w:w="1276" w:type="dxa"/>
+            <w:shd w:val="clear" w:color="auto" w:fill="auto"/>
+          </w:tcPr>
+          <w:p>
+            <w:pPr>
+              <w:spacing w:line="360" w:lineRule="auto"/>
+            </w:pPr>
+            <w:r>
+              <w:t>1/8</w:t>
+            </w:r>
+          </w:p>
+        </w:tc>
+        <w:tc>
+          <w:tcPr>
+            <w:tcW w:w="5837" w:type="dxa"/>
+            <w:shd w:val="clear" w:color="auto" w:fill="auto"/>
+          </w:tcPr>
+          <w:p>
+            <w:pPr>
+              <w:spacing w:line="360" w:lineRule="auto"/>
+            </w:pPr>
+            <w:r>
+              <w:t xml:space="preserve">Ende des </w:t>
+            </w:r>
+            <w:proofErr w:type="spellStart"/>
+            <w:r>
+              <w:t>Legatobogens</w:t>
+            </w:r>
+            <w:proofErr w:type="spellEnd"/>
+            <w:r>
+              <w:t xml:space="preserve"> versetzt von Ende T. 9. </w:t>
+            </w:r>
+            <w:r>
+              <w:rPr>
+                <w:b/>
+              </w:rPr>
+              <w:t>A</w:t>
+            </w:r>
+            <w:r>
+              <w:rPr>
+                <w:b/>
                 <w:vertAlign w:val="superscript"/>
               </w:rPr>
-              <w:t>2</w:t>
-            </w:r>
-            <w:r>
-              <w:t>. Siehe Korrekturen 2: zu dis</w:t>
-            </w:r>
-            <w:r>
-              <w:rPr>
-                <w:vertAlign w:val="superscript"/>
-              </w:rPr>
-              <w:t>2</w:t>
-            </w:r>
-            <w:r>
-              <w:t xml:space="preserve"> hinzugefügt. </w:t>
+              <w:t>a</w:t>
+            </w:r>
+            <w:r>
+              <w:t xml:space="preserve">: </w:t>
+            </w:r>
+            <w:proofErr w:type="spellStart"/>
+            <w:r>
+              <w:t>Akkoladenwechsel</w:t>
+            </w:r>
+            <w:proofErr w:type="spellEnd"/>
+            <w:r>
+              <w:t xml:space="preserve"> nach T. 9.</w:t>
             </w:r>
           </w:p>
         </w:tc>
       </w:tr>
       <w:tr>
         <w:trPr>
-          <w:trHeight w:val="340"/>
+          <w:cantSplit/>
         </w:trPr>
         <w:tc>
           <w:tcPr>
-            <w:tcW w:w="607" w:type="dxa"/>
-            <w:tcBorders>
-              <w:top w:val="single" w:sz="4" w:space="0" w:color="000000"/>
-              <w:left w:val="single" w:sz="6" w:space="0" w:color="000000"/>
-              <w:bottom w:val="single" w:sz="6" w:space="0" w:color="000000"/>
-              <w:right w:val="single" w:sz="6" w:space="0" w:color="000000"/>
-            </w:tcBorders>
-            <w:tcMar>
-              <w:top w:w="80" w:type="dxa"/>
-              <w:left w:w="80" w:type="dxa"/>
-              <w:bottom w:w="80" w:type="dxa"/>
-              <w:right w:w="80" w:type="dxa"/>
-            </w:tcMar>
-          </w:tcPr>
-          <w:p>
-            <w:pPr>
-              <w:spacing w:line="360" w:lineRule="auto"/>
-            </w:pPr>
-            <w:r>
-              <w:t>14</w:t>
-            </w:r>
-          </w:p>
-        </w:tc>
-        <w:tc>
-          <w:tcPr>
-            <w:tcW w:w="953" w:type="dxa"/>
-            <w:tcBorders>
-              <w:top w:val="single" w:sz="4" w:space="0" w:color="000000"/>
-              <w:left w:val="single" w:sz="6" w:space="0" w:color="000000"/>
-              <w:bottom w:val="single" w:sz="6" w:space="0" w:color="000000"/>
-              <w:right w:val="single" w:sz="6" w:space="0" w:color="000000"/>
-            </w:tcBorders>
-            <w:tcMar>
-              <w:top w:w="80" w:type="dxa"/>
-              <w:left w:w="80" w:type="dxa"/>
-              <w:bottom w:w="80" w:type="dxa"/>
-              <w:right w:w="80" w:type="dxa"/>
-            </w:tcMar>
+            <w:tcW w:w="959" w:type="dxa"/>
+            <w:shd w:val="clear" w:color="auto" w:fill="auto"/>
+          </w:tcPr>
+          <w:p>
+            <w:pPr>
+              <w:spacing w:line="360" w:lineRule="auto"/>
+            </w:pPr>
+            <w:r>
+              <w:t>10</w:t>
+            </w:r>
+          </w:p>
+        </w:tc>
+        <w:tc>
+          <w:tcPr>
+            <w:tcW w:w="1134" w:type="dxa"/>
+            <w:shd w:val="clear" w:color="auto" w:fill="auto"/>
+          </w:tcPr>
+          <w:p>
+            <w:pPr>
+              <w:spacing w:line="360" w:lineRule="auto"/>
+            </w:pPr>
+            <w:r>
+              <w:t xml:space="preserve">Ges. </w:t>
+            </w:r>
+          </w:p>
+        </w:tc>
+        <w:tc>
+          <w:tcPr>
+            <w:tcW w:w="1276" w:type="dxa"/>
+            <w:shd w:val="clear" w:color="auto" w:fill="auto"/>
+          </w:tcPr>
+          <w:p>
+            <w:pPr>
+              <w:spacing w:line="360" w:lineRule="auto"/>
+            </w:pPr>
+            <w:r>
+              <w:t>2/8</w:t>
+            </w:r>
+          </w:p>
+        </w:tc>
+        <w:tc>
+          <w:tcPr>
+            <w:tcW w:w="5837" w:type="dxa"/>
+            <w:shd w:val="clear" w:color="auto" w:fill="auto"/>
+          </w:tcPr>
+          <w:p>
+            <w:pPr>
+              <w:spacing w:line="360" w:lineRule="auto"/>
+            </w:pPr>
+            <w:r>
+              <w:t xml:space="preserve">Text: Großschreibung von </w:t>
+            </w:r>
+            <w:r>
+              <w:rPr>
+                <w:i/>
+              </w:rPr>
+              <w:t>D</w:t>
+            </w:r>
+            <w:r>
+              <w:rPr>
+                <w:i/>
+              </w:rPr>
+              <w:t>as</w:t>
+            </w:r>
+            <w:r>
+              <w:t xml:space="preserve"> mit Blick auf </w:t>
+            </w:r>
+            <w:proofErr w:type="spellStart"/>
+            <w:r>
+              <w:rPr>
+                <w:b/>
+                <w:bCs/>
+              </w:rPr>
+              <w:t>George_DJdS</w:t>
+            </w:r>
+            <w:proofErr w:type="spellEnd"/>
+            <w:r>
+              <w:t xml:space="preserve"> (am Zeilenanfang). </w:t>
+            </w:r>
+            <w:r>
+              <w:rPr>
+                <w:b/>
+              </w:rPr>
+              <w:t>A</w:t>
+            </w:r>
+            <w:r>
+              <w:rPr>
+                <w:b/>
+                <w:vertAlign w:val="superscript"/>
+              </w:rPr>
+              <w:t>a</w:t>
+            </w:r>
+            <w:r>
+              <w:t xml:space="preserve">: </w:t>
+            </w:r>
+            <w:r>
+              <w:t>Kurrentschrift unspezifisch hinsichtlich Groß-/Kleinschreibung</w:t>
+            </w:r>
+            <w:r>
+              <w:t>.</w:t>
+            </w:r>
+          </w:p>
+        </w:tc>
+      </w:tr>
+      <w:tr>
+        <w:trPr>
+          <w:cantSplit/>
+        </w:trPr>
+        <w:tc>
+          <w:tcPr>
+            <w:tcW w:w="959" w:type="dxa"/>
+            <w:shd w:val="clear" w:color="auto" w:fill="auto"/>
+          </w:tcPr>
+          <w:p>
+            <w:pPr>
+              <w:spacing w:line="360" w:lineRule="auto"/>
+            </w:pPr>
+            <w:r>
+              <w:t>10</w:t>
+            </w:r>
+          </w:p>
+        </w:tc>
+        <w:tc>
+          <w:tcPr>
+            <w:tcW w:w="1134" w:type="dxa"/>
+            <w:shd w:val="clear" w:color="auto" w:fill="auto"/>
           </w:tcPr>
           <w:p>
             <w:pPr>
@@ -1818,44 +1374,123 @@
         </w:tc>
         <w:tc>
           <w:tcPr>
+            <w:tcW w:w="1276" w:type="dxa"/>
+            <w:shd w:val="clear" w:color="auto" w:fill="auto"/>
+          </w:tcPr>
+          <w:p>
+            <w:pPr>
+              <w:spacing w:line="360" w:lineRule="auto"/>
+            </w:pPr>
+            <w:r>
+              <w:t>3–4/8</w:t>
+            </w:r>
+          </w:p>
+        </w:tc>
+        <w:tc>
+          <w:tcPr>
+            <w:tcW w:w="5837" w:type="dxa"/>
+            <w:shd w:val="clear" w:color="auto" w:fill="auto"/>
+          </w:tcPr>
+          <w:p>
+            <w:pPr>
+              <w:spacing w:line="360" w:lineRule="auto"/>
+            </w:pPr>
+            <w:r>
+              <w:t xml:space="preserve">Text sic: </w:t>
+            </w:r>
+            <w:proofErr w:type="gramStart"/>
+            <w:r>
+              <w:rPr>
+                <w:i/>
+              </w:rPr>
+              <w:t>rühr-</w:t>
+            </w:r>
+            <w:proofErr w:type="spellStart"/>
+            <w:r>
+              <w:rPr>
+                <w:i/>
+              </w:rPr>
+              <w:t>te</w:t>
+            </w:r>
+            <w:proofErr w:type="spellEnd"/>
+            <w:proofErr w:type="gramEnd"/>
+            <w:r>
+              <w:t xml:space="preserve">. </w:t>
+            </w:r>
+            <w:proofErr w:type="spellStart"/>
+            <w:r>
+              <w:rPr>
+                <w:b/>
+                <w:bCs/>
+              </w:rPr>
+              <w:t>George_DsR</w:t>
+            </w:r>
+            <w:proofErr w:type="spellEnd"/>
+            <w:r>
+              <w:t xml:space="preserve">: </w:t>
+            </w:r>
+            <w:r>
+              <w:rPr>
+                <w:i/>
+              </w:rPr>
+              <w:t>rühre</w:t>
+            </w:r>
+            <w:r>
+              <w:t>.</w:t>
+            </w:r>
+          </w:p>
+        </w:tc>
+      </w:tr>
+      <w:tr>
+        <w:trPr>
+          <w:cantSplit/>
+        </w:trPr>
+        <w:tc>
+          <w:tcPr>
+            <w:tcW w:w="959" w:type="dxa"/>
+            <w:shd w:val="clear" w:color="auto" w:fill="auto"/>
+          </w:tcPr>
+          <w:p>
+            <w:pPr>
+              <w:spacing w:line="360" w:lineRule="auto"/>
+            </w:pPr>
+            <w:r>
+              <w:t>10</w:t>
+            </w:r>
+          </w:p>
+        </w:tc>
+        <w:tc>
+          <w:tcPr>
             <w:tcW w:w="1134" w:type="dxa"/>
-            <w:tcBorders>
-              <w:top w:val="single" w:sz="4" w:space="0" w:color="000000"/>
-              <w:left w:val="single" w:sz="6" w:space="0" w:color="000000"/>
-              <w:bottom w:val="single" w:sz="6" w:space="0" w:color="000000"/>
-              <w:right w:val="single" w:sz="6" w:space="0" w:color="000000"/>
-            </w:tcBorders>
-            <w:tcMar>
-              <w:top w:w="80" w:type="dxa"/>
-              <w:left w:w="80" w:type="dxa"/>
-              <w:bottom w:w="80" w:type="dxa"/>
-              <w:right w:w="80" w:type="dxa"/>
-            </w:tcMar>
-          </w:tcPr>
-          <w:p>
-            <w:pPr>
-              <w:spacing w:line="360" w:lineRule="auto"/>
-            </w:pPr>
-            <w:r>
-              <w:t>letzte Note</w:t>
-            </w:r>
-          </w:p>
-        </w:tc>
-        <w:tc>
-          <w:tcPr>
-            <w:tcW w:w="6095" w:type="dxa"/>
-            <w:tcBorders>
-              <w:top w:val="single" w:sz="4" w:space="0" w:color="000000"/>
-              <w:left w:val="single" w:sz="6" w:space="0" w:color="000000"/>
-              <w:bottom w:val="single" w:sz="6" w:space="0" w:color="000000"/>
-              <w:right w:val="single" w:sz="6" w:space="0" w:color="000000"/>
-            </w:tcBorders>
-            <w:tcMar>
-              <w:top w:w="80" w:type="dxa"/>
-              <w:left w:w="80" w:type="dxa"/>
-              <w:bottom w:w="80" w:type="dxa"/>
-              <w:right w:w="80" w:type="dxa"/>
-            </w:tcMar>
+            <w:shd w:val="clear" w:color="auto" w:fill="auto"/>
+          </w:tcPr>
+          <w:p>
+            <w:pPr>
+              <w:spacing w:line="360" w:lineRule="auto"/>
+            </w:pPr>
+            <w:r>
+              <w:t>Ges.</w:t>
+            </w:r>
+          </w:p>
+        </w:tc>
+        <w:tc>
+          <w:tcPr>
+            <w:tcW w:w="1276" w:type="dxa"/>
+            <w:shd w:val="clear" w:color="auto" w:fill="auto"/>
+          </w:tcPr>
+          <w:p>
+            <w:pPr>
+              <w:spacing w:line="360" w:lineRule="auto"/>
+            </w:pPr>
+            <w:r>
+              <w:t>5/8</w:t>
+            </w:r>
+          </w:p>
+        </w:tc>
+        <w:tc>
+          <w:tcPr>
+            <w:tcW w:w="5837" w:type="dxa"/>
+            <w:shd w:val="clear" w:color="auto" w:fill="auto"/>
           </w:tcPr>
           <w:p>
             <w:pPr>
@@ -1864,20 +1499,22 @@
             <w:r>
               <w:t xml:space="preserve">Text: Punkt nach </w:t>
             </w:r>
-            <w:proofErr w:type="spellStart"/>
             <w:r>
               <w:rPr>
                 <w:i/>
                 <w:iCs/>
               </w:rPr>
-              <w:t>nach</w:t>
-            </w:r>
-            <w:proofErr w:type="spellEnd"/>
+              <w:t>sein</w:t>
+            </w:r>
             <w:r>
               <w:t xml:space="preserve"> ergänzt mit Blick auf </w:t>
             </w:r>
             <w:proofErr w:type="spellStart"/>
             <w:r>
+              <w:rPr>
+                <w:b/>
+                <w:bCs/>
+              </w:rPr>
               <w:t>G</w:t>
             </w:r>
             <w:r>
@@ -1898,9 +1535,12 @@
     <w:p>
       <w:pPr>
         <w:spacing w:line="360" w:lineRule="auto"/>
-        <w:rPr>
-          <w:lang w:val="de-CH"/>
-        </w:rPr>
+        <w:outlineLvl w:val="0"/>
+      </w:pPr>
+    </w:p>
+    <w:p>
+      <w:pPr>
+        <w:spacing w:line="360" w:lineRule="auto"/>
       </w:pPr>
     </w:p>
     <w:sectPr>
